--- a/AFFARS/SOURCE/msword/AFFARS-MP_PART-mp_5315.407-90.docx
+++ b/AFFARS/SOURCE/msword/AFFARS-MP_PART-mp_5315.407-90.docx
@@ -1,6 +1,6 @@
 
 <file path=word/document.xml><?xml version="1.0" encoding="utf-8"?>
-<w:document xmlns:wpc="http://schemas.microsoft.com/office/word/2010/wordprocessingCanvas" xmlns:cx="http://schemas.microsoft.com/office/drawing/2014/chartex" xmlns:cx1="http://schemas.microsoft.com/office/drawing/2015/9/8/chartex" xmlns:cx2="http://schemas.microsoft.com/office/drawing/2015/10/21/chartex" xmlns:cx3="http://schemas.microsoft.com/office/drawing/2016/5/9/chartex" xmlns:cx4="http://schemas.microsoft.com/office/drawing/2016/5/10/chartex" xmlns:cx5="http://schemas.microsoft.com/office/drawing/2016/5/11/chartex" xmlns:cx6="http://schemas.microsoft.com/office/drawing/2016/5/12/chartex" xmlns:cx7="http://schemas.microsoft.com/office/drawing/2016/5/13/chartex" xmlns:cx8="http://schemas.microsoft.com/office/drawing/2016/5/14/chartex" xmlns:mc="http://schemas.openxmlformats.org/markup-compatibility/2006" xmlns:aink="http://schemas.microsoft.com/office/drawing/2016/ink" xmlns:am3d="http://schemas.microsoft.com/office/drawing/2017/model3d" xmlns:o="urn:schemas-microsoft-com:office:office" xmlns:r="http://schemas.openxmlformats.org/officeDocument/2006/relationships" xmlns:m="http://schemas.openxmlformats.org/officeDocument/2006/math" xmlns:v="urn:schemas-microsoft-com:vml" xmlns:wp14="http://schemas.microsoft.com/office/word/2010/wordprocessingDrawing" xmlns:wp="http://schemas.openxmlformats.org/drawingml/2006/wordprocessingDrawing" xmlns:w10="urn:schemas-microsoft-com:office:word" xmlns:w="http://schemas.openxmlformats.org/wordprocessingml/2006/main" xmlns:w14="http://schemas.microsoft.com/office/word/2010/wordml" xmlns:w15="http://schemas.microsoft.com/office/word/2012/wordml" xmlns:w16cid="http://schemas.microsoft.com/office/word/2016/wordml/cid" xmlns:w16se="http://schemas.microsoft.com/office/word/2015/wordml/symex" xmlns:wpg="http://schemas.microsoft.com/office/word/2010/wordprocessingGroup" xmlns:wpi="http://schemas.microsoft.com/office/word/2010/wordprocessingInk" xmlns:wne="http://schemas.microsoft.com/office/word/2006/wordml" xmlns:wps="http://schemas.microsoft.com/office/word/2010/wordprocessingShape" mc:Ignorable="w14 w15 w16se w16cid wp14">
+<w:document xmlns:wpc="http://schemas.microsoft.com/office/word/2010/wordprocessingCanvas" xmlns:cx="http://schemas.microsoft.com/office/drawing/2014/chartex" xmlns:cx1="http://schemas.microsoft.com/office/drawing/2015/9/8/chartex" xmlns:cx2="http://schemas.microsoft.com/office/drawing/2015/10/21/chartex" xmlns:cx3="http://schemas.microsoft.com/office/drawing/2016/5/9/chartex" xmlns:cx4="http://schemas.microsoft.com/office/drawing/2016/5/10/chartex" xmlns:cx5="http://schemas.microsoft.com/office/drawing/2016/5/11/chartex" xmlns:cx6="http://schemas.microsoft.com/office/drawing/2016/5/12/chartex" xmlns:cx7="http://schemas.microsoft.com/office/drawing/2016/5/13/chartex" xmlns:cx8="http://schemas.microsoft.com/office/drawing/2016/5/14/chartex" xmlns:mc="http://schemas.openxmlformats.org/markup-compatibility/2006" xmlns:aink="http://schemas.microsoft.com/office/drawing/2016/ink" xmlns:am3d="http://schemas.microsoft.com/office/drawing/2017/model3d" xmlns:o="urn:schemas-microsoft-com:office:office" xmlns:r="http://schemas.openxmlformats.org/officeDocument/2006/relationships" xmlns:m="http://schemas.openxmlformats.org/officeDocument/2006/math" xmlns:v="urn:schemas-microsoft-com:vml" xmlns:wp14="http://schemas.microsoft.com/office/word/2010/wordprocessingDrawing" xmlns:wp="http://schemas.openxmlformats.org/drawingml/2006/wordprocessingDrawing" xmlns:w10="urn:schemas-microsoft-com:office:word" xmlns:w="http://schemas.openxmlformats.org/wordprocessingml/2006/main" xmlns:w14="http://schemas.microsoft.com/office/word/2010/wordml" xmlns:w15="http://schemas.microsoft.com/office/word/2012/wordml" xmlns:w16cex="http://schemas.microsoft.com/office/word/2018/wordml/cex" xmlns:w16cid="http://schemas.microsoft.com/office/word/2016/wordml/cid" xmlns:w16="http://schemas.microsoft.com/office/word/2018/wordml" xmlns:w16sdtdh="http://schemas.microsoft.com/office/word/2020/wordml/sdtdatahash" xmlns:w16se="http://schemas.microsoft.com/office/word/2015/wordml/symex" xmlns:wpg="http://schemas.microsoft.com/office/word/2010/wordprocessingGroup" xmlns:wpi="http://schemas.microsoft.com/office/word/2010/wordprocessingInk" xmlns:wne="http://schemas.microsoft.com/office/word/2006/wordml" xmlns:wps="http://schemas.microsoft.com/office/word/2010/wordprocessingShape" mc:Ignorable="w14 w15 w16se w16cid w16 w16cex w16sdtdh wp14">
   <w:body>
     <w:p>
       <w:pPr>
@@ -1678,7 +1678,7 @@
 </file>
 
 <file path=word/endnotes.xml><?xml version="1.0" encoding="utf-8"?>
-<w:endnotes xmlns:wpc="http://schemas.microsoft.com/office/word/2010/wordprocessingCanvas" xmlns:cx="http://schemas.microsoft.com/office/drawing/2014/chartex" xmlns:cx1="http://schemas.microsoft.com/office/drawing/2015/9/8/chartex" xmlns:cx2="http://schemas.microsoft.com/office/drawing/2015/10/21/chartex" xmlns:cx3="http://schemas.microsoft.com/office/drawing/2016/5/9/chartex" xmlns:cx4="http://schemas.microsoft.com/office/drawing/2016/5/10/chartex" xmlns:cx5="http://schemas.microsoft.com/office/drawing/2016/5/11/chartex" xmlns:cx6="http://schemas.microsoft.com/office/drawing/2016/5/12/chartex" xmlns:cx7="http://schemas.microsoft.com/office/drawing/2016/5/13/chartex" xmlns:cx8="http://schemas.microsoft.com/office/drawing/2016/5/14/chartex" xmlns:mc="http://schemas.openxmlformats.org/markup-compatibility/2006" xmlns:aink="http://schemas.microsoft.com/office/drawing/2016/ink" xmlns:am3d="http://schemas.microsoft.com/office/drawing/2017/model3d" xmlns:o="urn:schemas-microsoft-com:office:office" xmlns:r="http://schemas.openxmlformats.org/officeDocument/2006/relationships" xmlns:m="http://schemas.openxmlformats.org/officeDocument/2006/math" xmlns:v="urn:schemas-microsoft-com:vml" xmlns:wp14="http://schemas.microsoft.com/office/word/2010/wordprocessingDrawing" xmlns:wp="http://schemas.openxmlformats.org/drawingml/2006/wordprocessingDrawing" xmlns:w10="urn:schemas-microsoft-com:office:word" xmlns:w="http://schemas.openxmlformats.org/wordprocessingml/2006/main" xmlns:w14="http://schemas.microsoft.com/office/word/2010/wordml" xmlns:w15="http://schemas.microsoft.com/office/word/2012/wordml" xmlns:w16cid="http://schemas.microsoft.com/office/word/2016/wordml/cid" xmlns:w16se="http://schemas.microsoft.com/office/word/2015/wordml/symex" xmlns:wpg="http://schemas.microsoft.com/office/word/2010/wordprocessingGroup" xmlns:wpi="http://schemas.microsoft.com/office/word/2010/wordprocessingInk" xmlns:wne="http://schemas.microsoft.com/office/word/2006/wordml" xmlns:wps="http://schemas.microsoft.com/office/word/2010/wordprocessingShape" mc:Ignorable="w14 w15 w16se w16cid wp14">
+<w:endnotes xmlns:wpc="http://schemas.microsoft.com/office/word/2010/wordprocessingCanvas" xmlns:cx="http://schemas.microsoft.com/office/drawing/2014/chartex" xmlns:cx1="http://schemas.microsoft.com/office/drawing/2015/9/8/chartex" xmlns:cx2="http://schemas.microsoft.com/office/drawing/2015/10/21/chartex" xmlns:cx3="http://schemas.microsoft.com/office/drawing/2016/5/9/chartex" xmlns:cx4="http://schemas.microsoft.com/office/drawing/2016/5/10/chartex" xmlns:cx5="http://schemas.microsoft.com/office/drawing/2016/5/11/chartex" xmlns:cx6="http://schemas.microsoft.com/office/drawing/2016/5/12/chartex" xmlns:cx7="http://schemas.microsoft.com/office/drawing/2016/5/13/chartex" xmlns:cx8="http://schemas.microsoft.com/office/drawing/2016/5/14/chartex" xmlns:mc="http://schemas.openxmlformats.org/markup-compatibility/2006" xmlns:aink="http://schemas.microsoft.com/office/drawing/2016/ink" xmlns:am3d="http://schemas.microsoft.com/office/drawing/2017/model3d" xmlns:o="urn:schemas-microsoft-com:office:office" xmlns:r="http://schemas.openxmlformats.org/officeDocument/2006/relationships" xmlns:m="http://schemas.openxmlformats.org/officeDocument/2006/math" xmlns:v="urn:schemas-microsoft-com:vml" xmlns:wp14="http://schemas.microsoft.com/office/word/2010/wordprocessingDrawing" xmlns:wp="http://schemas.openxmlformats.org/drawingml/2006/wordprocessingDrawing" xmlns:w10="urn:schemas-microsoft-com:office:word" xmlns:w="http://schemas.openxmlformats.org/wordprocessingml/2006/main" xmlns:w14="http://schemas.microsoft.com/office/word/2010/wordml" xmlns:w15="http://schemas.microsoft.com/office/word/2012/wordml" xmlns:w16cex="http://schemas.microsoft.com/office/word/2018/wordml/cex" xmlns:w16cid="http://schemas.microsoft.com/office/word/2016/wordml/cid" xmlns:w16="http://schemas.microsoft.com/office/word/2018/wordml" xmlns:w16sdtdh="http://schemas.microsoft.com/office/word/2020/wordml/sdtdatahash" xmlns:w16se="http://schemas.microsoft.com/office/word/2015/wordml/symex" xmlns:wpg="http://schemas.microsoft.com/office/word/2010/wordprocessingGroup" xmlns:wpi="http://schemas.microsoft.com/office/word/2010/wordprocessingInk" xmlns:wne="http://schemas.microsoft.com/office/word/2006/wordml" xmlns:wps="http://schemas.microsoft.com/office/word/2010/wordprocessingShape" mc:Ignorable="w14 w15 w16se w16cid w16 w16cex w16sdtdh wp14">
   <w:endnote w:type="separator" w:id="-1">
     <w:p>
       <w:pPr>
@@ -1703,7 +1703,7 @@
 </file>
 
 <file path=word/footer1.xml><?xml version="1.0" encoding="utf-8"?>
-<w:ftr xmlns:wpc="http://schemas.microsoft.com/office/word/2010/wordprocessingCanvas" xmlns:cx="http://schemas.microsoft.com/office/drawing/2014/chartex" xmlns:cx1="http://schemas.microsoft.com/office/drawing/2015/9/8/chartex" xmlns:cx2="http://schemas.microsoft.com/office/drawing/2015/10/21/chartex" xmlns:cx3="http://schemas.microsoft.com/office/drawing/2016/5/9/chartex" xmlns:cx4="http://schemas.microsoft.com/office/drawing/2016/5/10/chartex" xmlns:cx5="http://schemas.microsoft.com/office/drawing/2016/5/11/chartex" xmlns:cx6="http://schemas.microsoft.com/office/drawing/2016/5/12/chartex" xmlns:cx7="http://schemas.microsoft.com/office/drawing/2016/5/13/chartex" xmlns:cx8="http://schemas.microsoft.com/office/drawing/2016/5/14/chartex" xmlns:mc="http://schemas.openxmlformats.org/markup-compatibility/2006" xmlns:aink="http://schemas.microsoft.com/office/drawing/2016/ink" xmlns:am3d="http://schemas.microsoft.com/office/drawing/2017/model3d" xmlns:o="urn:schemas-microsoft-com:office:office" xmlns:r="http://schemas.openxmlformats.org/officeDocument/2006/relationships" xmlns:m="http://schemas.openxmlformats.org/officeDocument/2006/math" xmlns:v="urn:schemas-microsoft-com:vml" xmlns:wp14="http://schemas.microsoft.com/office/word/2010/wordprocessingDrawing" xmlns:wp="http://schemas.openxmlformats.org/drawingml/2006/wordprocessingDrawing" xmlns:w10="urn:schemas-microsoft-com:office:word" xmlns:w="http://schemas.openxmlformats.org/wordprocessingml/2006/main" xmlns:w14="http://schemas.microsoft.com/office/word/2010/wordml" xmlns:w15="http://schemas.microsoft.com/office/word/2012/wordml" xmlns:w16cid="http://schemas.microsoft.com/office/word/2016/wordml/cid" xmlns:w16se="http://schemas.microsoft.com/office/word/2015/wordml/symex" xmlns:wpg="http://schemas.microsoft.com/office/word/2010/wordprocessingGroup" xmlns:wpi="http://schemas.microsoft.com/office/word/2010/wordprocessingInk" xmlns:wne="http://schemas.microsoft.com/office/word/2006/wordml" xmlns:wps="http://schemas.microsoft.com/office/word/2010/wordprocessingShape" mc:Ignorable="w14 w15 w16se w16cid wp14">
+<w:ftr xmlns:wpc="http://schemas.microsoft.com/office/word/2010/wordprocessingCanvas" xmlns:cx="http://schemas.microsoft.com/office/drawing/2014/chartex" xmlns:cx1="http://schemas.microsoft.com/office/drawing/2015/9/8/chartex" xmlns:cx2="http://schemas.microsoft.com/office/drawing/2015/10/21/chartex" xmlns:cx3="http://schemas.microsoft.com/office/drawing/2016/5/9/chartex" xmlns:cx4="http://schemas.microsoft.com/office/drawing/2016/5/10/chartex" xmlns:cx5="http://schemas.microsoft.com/office/drawing/2016/5/11/chartex" xmlns:cx6="http://schemas.microsoft.com/office/drawing/2016/5/12/chartex" xmlns:cx7="http://schemas.microsoft.com/office/drawing/2016/5/13/chartex" xmlns:cx8="http://schemas.microsoft.com/office/drawing/2016/5/14/chartex" xmlns:mc="http://schemas.openxmlformats.org/markup-compatibility/2006" xmlns:aink="http://schemas.microsoft.com/office/drawing/2016/ink" xmlns:am3d="http://schemas.microsoft.com/office/drawing/2017/model3d" xmlns:o="urn:schemas-microsoft-com:office:office" xmlns:r="http://schemas.openxmlformats.org/officeDocument/2006/relationships" xmlns:m="http://schemas.openxmlformats.org/officeDocument/2006/math" xmlns:v="urn:schemas-microsoft-com:vml" xmlns:wp14="http://schemas.microsoft.com/office/word/2010/wordprocessingDrawing" xmlns:wp="http://schemas.openxmlformats.org/drawingml/2006/wordprocessingDrawing" xmlns:w10="urn:schemas-microsoft-com:office:word" xmlns:w="http://schemas.openxmlformats.org/wordprocessingml/2006/main" xmlns:w14="http://schemas.microsoft.com/office/word/2010/wordml" xmlns:w15="http://schemas.microsoft.com/office/word/2012/wordml" xmlns:w16cex="http://schemas.microsoft.com/office/word/2018/wordml/cex" xmlns:w16cid="http://schemas.microsoft.com/office/word/2016/wordml/cid" xmlns:w16="http://schemas.microsoft.com/office/word/2018/wordml" xmlns:w16sdtdh="http://schemas.microsoft.com/office/word/2020/wordml/sdtdatahash" xmlns:w16se="http://schemas.microsoft.com/office/word/2015/wordml/symex" xmlns:wpg="http://schemas.microsoft.com/office/word/2010/wordprocessingGroup" xmlns:wpi="http://schemas.microsoft.com/office/word/2010/wordprocessingInk" xmlns:wne="http://schemas.microsoft.com/office/word/2006/wordml" xmlns:wps="http://schemas.microsoft.com/office/word/2010/wordprocessingShape" mc:Ignorable="w14 w15 w16se w16cid w16 w16cex w16sdtdh wp14">
   <w:sdt>
     <w:sdtPr>
       <w:rPr>
@@ -1854,7 +1854,7 @@
 </file>
 
 <file path=word/footnotes.xml><?xml version="1.0" encoding="utf-8"?>
-<w:footnotes xmlns:wpc="http://schemas.microsoft.com/office/word/2010/wordprocessingCanvas" xmlns:cx="http://schemas.microsoft.com/office/drawing/2014/chartex" xmlns:cx1="http://schemas.microsoft.com/office/drawing/2015/9/8/chartex" xmlns:cx2="http://schemas.microsoft.com/office/drawing/2015/10/21/chartex" xmlns:cx3="http://schemas.microsoft.com/office/drawing/2016/5/9/chartex" xmlns:cx4="http://schemas.microsoft.com/office/drawing/2016/5/10/chartex" xmlns:cx5="http://schemas.microsoft.com/office/drawing/2016/5/11/chartex" xmlns:cx6="http://schemas.microsoft.com/office/drawing/2016/5/12/chartex" xmlns:cx7="http://schemas.microsoft.com/office/drawing/2016/5/13/chartex" xmlns:cx8="http://schemas.microsoft.com/office/drawing/2016/5/14/chartex" xmlns:mc="http://schemas.openxmlformats.org/markup-compatibility/2006" xmlns:aink="http://schemas.microsoft.com/office/drawing/2016/ink" xmlns:am3d="http://schemas.microsoft.com/office/drawing/2017/model3d" xmlns:o="urn:schemas-microsoft-com:office:office" xmlns:r="http://schemas.openxmlformats.org/officeDocument/2006/relationships" xmlns:m="http://schemas.openxmlformats.org/officeDocument/2006/math" xmlns:v="urn:schemas-microsoft-com:vml" xmlns:wp14="http://schemas.microsoft.com/office/word/2010/wordprocessingDrawing" xmlns:wp="http://schemas.openxmlformats.org/drawingml/2006/wordprocessingDrawing" xmlns:w10="urn:schemas-microsoft-com:office:word" xmlns:w="http://schemas.openxmlformats.org/wordprocessingml/2006/main" xmlns:w14="http://schemas.microsoft.com/office/word/2010/wordml" xmlns:w15="http://schemas.microsoft.com/office/word/2012/wordml" xmlns:w16cid="http://schemas.microsoft.com/office/word/2016/wordml/cid" xmlns:w16se="http://schemas.microsoft.com/office/word/2015/wordml/symex" xmlns:wpg="http://schemas.microsoft.com/office/word/2010/wordprocessingGroup" xmlns:wpi="http://schemas.microsoft.com/office/word/2010/wordprocessingInk" xmlns:wne="http://schemas.microsoft.com/office/word/2006/wordml" xmlns:wps="http://schemas.microsoft.com/office/word/2010/wordprocessingShape" mc:Ignorable="w14 w15 w16se w16cid wp14">
+<w:footnotes xmlns:wpc="http://schemas.microsoft.com/office/word/2010/wordprocessingCanvas" xmlns:cx="http://schemas.microsoft.com/office/drawing/2014/chartex" xmlns:cx1="http://schemas.microsoft.com/office/drawing/2015/9/8/chartex" xmlns:cx2="http://schemas.microsoft.com/office/drawing/2015/10/21/chartex" xmlns:cx3="http://schemas.microsoft.com/office/drawing/2016/5/9/chartex" xmlns:cx4="http://schemas.microsoft.com/office/drawing/2016/5/10/chartex" xmlns:cx5="http://schemas.microsoft.com/office/drawing/2016/5/11/chartex" xmlns:cx6="http://schemas.microsoft.com/office/drawing/2016/5/12/chartex" xmlns:cx7="http://schemas.microsoft.com/office/drawing/2016/5/13/chartex" xmlns:cx8="http://schemas.microsoft.com/office/drawing/2016/5/14/chartex" xmlns:mc="http://schemas.openxmlformats.org/markup-compatibility/2006" xmlns:aink="http://schemas.microsoft.com/office/drawing/2016/ink" xmlns:am3d="http://schemas.microsoft.com/office/drawing/2017/model3d" xmlns:o="urn:schemas-microsoft-com:office:office" xmlns:r="http://schemas.openxmlformats.org/officeDocument/2006/relationships" xmlns:m="http://schemas.openxmlformats.org/officeDocument/2006/math" xmlns:v="urn:schemas-microsoft-com:vml" xmlns:wp14="http://schemas.microsoft.com/office/word/2010/wordprocessingDrawing" xmlns:wp="http://schemas.openxmlformats.org/drawingml/2006/wordprocessingDrawing" xmlns:w10="urn:schemas-microsoft-com:office:word" xmlns:w="http://schemas.openxmlformats.org/wordprocessingml/2006/main" xmlns:w14="http://schemas.microsoft.com/office/word/2010/wordml" xmlns:w15="http://schemas.microsoft.com/office/word/2012/wordml" xmlns:w16cex="http://schemas.microsoft.com/office/word/2018/wordml/cex" xmlns:w16cid="http://schemas.microsoft.com/office/word/2016/wordml/cid" xmlns:w16="http://schemas.microsoft.com/office/word/2018/wordml" xmlns:w16sdtdh="http://schemas.microsoft.com/office/word/2020/wordml/sdtdatahash" xmlns:w16se="http://schemas.microsoft.com/office/word/2015/wordml/symex" xmlns:wpg="http://schemas.microsoft.com/office/word/2010/wordprocessingGroup" xmlns:wpi="http://schemas.microsoft.com/office/word/2010/wordprocessingInk" xmlns:wne="http://schemas.microsoft.com/office/word/2006/wordml" xmlns:wps="http://schemas.microsoft.com/office/word/2010/wordprocessingShape" mc:Ignorable="w14 w15 w16se w16cid w16 w16cex w16sdtdh wp14">
   <w:footnote w:type="separator" w:id="-1">
     <w:p>
       <w:pPr>
@@ -1879,7 +1879,7 @@
 </file>
 
 <file path=word/header1.xml><?xml version="1.0" encoding="utf-8"?>
-<w:hdr xmlns:wpc="http://schemas.microsoft.com/office/word/2010/wordprocessingCanvas" xmlns:cx="http://schemas.microsoft.com/office/drawing/2014/chartex" xmlns:cx1="http://schemas.microsoft.com/office/drawing/2015/9/8/chartex" xmlns:cx2="http://schemas.microsoft.com/office/drawing/2015/10/21/chartex" xmlns:cx3="http://schemas.microsoft.com/office/drawing/2016/5/9/chartex" xmlns:cx4="http://schemas.microsoft.com/office/drawing/2016/5/10/chartex" xmlns:cx5="http://schemas.microsoft.com/office/drawing/2016/5/11/chartex" xmlns:cx6="http://schemas.microsoft.com/office/drawing/2016/5/12/chartex" xmlns:cx7="http://schemas.microsoft.com/office/drawing/2016/5/13/chartex" xmlns:cx8="http://schemas.microsoft.com/office/drawing/2016/5/14/chartex" xmlns:mc="http://schemas.openxmlformats.org/markup-compatibility/2006" xmlns:aink="http://schemas.microsoft.com/office/drawing/2016/ink" xmlns:am3d="http://schemas.microsoft.com/office/drawing/2017/model3d" xmlns:o="urn:schemas-microsoft-com:office:office" xmlns:r="http://schemas.openxmlformats.org/officeDocument/2006/relationships" xmlns:m="http://schemas.openxmlformats.org/officeDocument/2006/math" xmlns:v="urn:schemas-microsoft-com:vml" xmlns:wp14="http://schemas.microsoft.com/office/word/2010/wordprocessingDrawing" xmlns:wp="http://schemas.openxmlformats.org/drawingml/2006/wordprocessingDrawing" xmlns:w10="urn:schemas-microsoft-com:office:word" xmlns:w="http://schemas.openxmlformats.org/wordprocessingml/2006/main" xmlns:w14="http://schemas.microsoft.com/office/word/2010/wordml" xmlns:w15="http://schemas.microsoft.com/office/word/2012/wordml" xmlns:w16cid="http://schemas.microsoft.com/office/word/2016/wordml/cid" xmlns:w16se="http://schemas.microsoft.com/office/word/2015/wordml/symex" xmlns:wpg="http://schemas.microsoft.com/office/word/2010/wordprocessingGroup" xmlns:wpi="http://schemas.microsoft.com/office/word/2010/wordprocessingInk" xmlns:wne="http://schemas.microsoft.com/office/word/2006/wordml" xmlns:wps="http://schemas.microsoft.com/office/word/2010/wordprocessingShape" mc:Ignorable="w14 w15 w16se w16cid wp14">
+<w:hdr xmlns:wpc="http://schemas.microsoft.com/office/word/2010/wordprocessingCanvas" xmlns:cx="http://schemas.microsoft.com/office/drawing/2014/chartex" xmlns:cx1="http://schemas.microsoft.com/office/drawing/2015/9/8/chartex" xmlns:cx2="http://schemas.microsoft.com/office/drawing/2015/10/21/chartex" xmlns:cx3="http://schemas.microsoft.com/office/drawing/2016/5/9/chartex" xmlns:cx4="http://schemas.microsoft.com/office/drawing/2016/5/10/chartex" xmlns:cx5="http://schemas.microsoft.com/office/drawing/2016/5/11/chartex" xmlns:cx6="http://schemas.microsoft.com/office/drawing/2016/5/12/chartex" xmlns:cx7="http://schemas.microsoft.com/office/drawing/2016/5/13/chartex" xmlns:cx8="http://schemas.microsoft.com/office/drawing/2016/5/14/chartex" xmlns:mc="http://schemas.openxmlformats.org/markup-compatibility/2006" xmlns:aink="http://schemas.microsoft.com/office/drawing/2016/ink" xmlns:am3d="http://schemas.microsoft.com/office/drawing/2017/model3d" xmlns:o="urn:schemas-microsoft-com:office:office" xmlns:r="http://schemas.openxmlformats.org/officeDocument/2006/relationships" xmlns:m="http://schemas.openxmlformats.org/officeDocument/2006/math" xmlns:v="urn:schemas-microsoft-com:vml" xmlns:wp14="http://schemas.microsoft.com/office/word/2010/wordprocessingDrawing" xmlns:wp="http://schemas.openxmlformats.org/drawingml/2006/wordprocessingDrawing" xmlns:w10="urn:schemas-microsoft-com:office:word" xmlns:w="http://schemas.openxmlformats.org/wordprocessingml/2006/main" xmlns:w14="http://schemas.microsoft.com/office/word/2010/wordml" xmlns:w15="http://schemas.microsoft.com/office/word/2012/wordml" xmlns:w16cex="http://schemas.microsoft.com/office/word/2018/wordml/cex" xmlns:w16cid="http://schemas.microsoft.com/office/word/2016/wordml/cid" xmlns:w16="http://schemas.microsoft.com/office/word/2018/wordml" xmlns:w16sdtdh="http://schemas.microsoft.com/office/word/2020/wordml/sdtdatahash" xmlns:w16se="http://schemas.microsoft.com/office/word/2015/wordml/symex" xmlns:wpg="http://schemas.microsoft.com/office/word/2010/wordprocessingGroup" xmlns:wpi="http://schemas.microsoft.com/office/word/2010/wordprocessingInk" xmlns:wne="http://schemas.microsoft.com/office/word/2006/wordml" xmlns:wps="http://schemas.microsoft.com/office/word/2010/wordprocessingShape" mc:Ignorable="w14 w15 w16se w16cid w16 w16cex w16sdtdh wp14">
   <w:p>
     <w:pPr>
       <w:pStyle w:val="Heading5"/>
@@ -1932,7 +1932,7 @@
 </file>
 
 <file path=word/numbering.xml><?xml version="1.0" encoding="utf-8"?>
-<w:numbering xmlns:wpc="http://schemas.microsoft.com/office/word/2010/wordprocessingCanvas" xmlns:cx="http://schemas.microsoft.com/office/drawing/2014/chartex" xmlns:cx1="http://schemas.microsoft.com/office/drawing/2015/9/8/chartex" xmlns:cx2="http://schemas.microsoft.com/office/drawing/2015/10/21/chartex" xmlns:cx3="http://schemas.microsoft.com/office/drawing/2016/5/9/chartex" xmlns:cx4="http://schemas.microsoft.com/office/drawing/2016/5/10/chartex" xmlns:cx5="http://schemas.microsoft.com/office/drawing/2016/5/11/chartex" xmlns:cx6="http://schemas.microsoft.com/office/drawing/2016/5/12/chartex" xmlns:cx7="http://schemas.microsoft.com/office/drawing/2016/5/13/chartex" xmlns:cx8="http://schemas.microsoft.com/office/drawing/2016/5/14/chartex" xmlns:mc="http://schemas.openxmlformats.org/markup-compatibility/2006" xmlns:aink="http://schemas.microsoft.com/office/drawing/2016/ink" xmlns:am3d="http://schemas.microsoft.com/office/drawing/2017/model3d" xmlns:o="urn:schemas-microsoft-com:office:office" xmlns:r="http://schemas.openxmlformats.org/officeDocument/2006/relationships" xmlns:m="http://schemas.openxmlformats.org/officeDocument/2006/math" xmlns:v="urn:schemas-microsoft-com:vml" xmlns:wp14="http://schemas.microsoft.com/office/word/2010/wordprocessingDrawing" xmlns:wp="http://schemas.openxmlformats.org/drawingml/2006/wordprocessingDrawing" xmlns:w10="urn:schemas-microsoft-com:office:word" xmlns:w="http://schemas.openxmlformats.org/wordprocessingml/2006/main" xmlns:w14="http://schemas.microsoft.com/office/word/2010/wordml" xmlns:w15="http://schemas.microsoft.com/office/word/2012/wordml" xmlns:w16cid="http://schemas.microsoft.com/office/word/2016/wordml/cid" xmlns:w16se="http://schemas.microsoft.com/office/word/2015/wordml/symex" xmlns:wpg="http://schemas.microsoft.com/office/word/2010/wordprocessingGroup" xmlns:wpi="http://schemas.microsoft.com/office/word/2010/wordprocessingInk" xmlns:wne="http://schemas.microsoft.com/office/word/2006/wordml" xmlns:wps="http://schemas.microsoft.com/office/word/2010/wordprocessingShape" mc:Ignorable="w14 w15 w16se w16cid wp14">
+<w:numbering xmlns:wpc="http://schemas.microsoft.com/office/word/2010/wordprocessingCanvas" xmlns:cx="http://schemas.microsoft.com/office/drawing/2014/chartex" xmlns:cx1="http://schemas.microsoft.com/office/drawing/2015/9/8/chartex" xmlns:cx2="http://schemas.microsoft.com/office/drawing/2015/10/21/chartex" xmlns:cx3="http://schemas.microsoft.com/office/drawing/2016/5/9/chartex" xmlns:cx4="http://schemas.microsoft.com/office/drawing/2016/5/10/chartex" xmlns:cx5="http://schemas.microsoft.com/office/drawing/2016/5/11/chartex" xmlns:cx6="http://schemas.microsoft.com/office/drawing/2016/5/12/chartex" xmlns:cx7="http://schemas.microsoft.com/office/drawing/2016/5/13/chartex" xmlns:cx8="http://schemas.microsoft.com/office/drawing/2016/5/14/chartex" xmlns:mc="http://schemas.openxmlformats.org/markup-compatibility/2006" xmlns:aink="http://schemas.microsoft.com/office/drawing/2016/ink" xmlns:am3d="http://schemas.microsoft.com/office/drawing/2017/model3d" xmlns:o="urn:schemas-microsoft-com:office:office" xmlns:r="http://schemas.openxmlformats.org/officeDocument/2006/relationships" xmlns:m="http://schemas.openxmlformats.org/officeDocument/2006/math" xmlns:v="urn:schemas-microsoft-com:vml" xmlns:wp14="http://schemas.microsoft.com/office/word/2010/wordprocessingDrawing" xmlns:wp="http://schemas.openxmlformats.org/drawingml/2006/wordprocessingDrawing" xmlns:w10="urn:schemas-microsoft-com:office:word" xmlns:w="http://schemas.openxmlformats.org/wordprocessingml/2006/main" xmlns:w14="http://schemas.microsoft.com/office/word/2010/wordml" xmlns:w15="http://schemas.microsoft.com/office/word/2012/wordml" xmlns:w16cex="http://schemas.microsoft.com/office/word/2018/wordml/cex" xmlns:w16cid="http://schemas.microsoft.com/office/word/2016/wordml/cid" xmlns:w16="http://schemas.microsoft.com/office/word/2018/wordml" xmlns:w16sdtdh="http://schemas.microsoft.com/office/word/2020/wordml/sdtdatahash" xmlns:w16se="http://schemas.microsoft.com/office/word/2015/wordml/symex" xmlns:wpg="http://schemas.microsoft.com/office/word/2010/wordprocessingGroup" xmlns:wpi="http://schemas.microsoft.com/office/word/2010/wordprocessingInk" xmlns:wne="http://schemas.microsoft.com/office/word/2006/wordml" xmlns:wps="http://schemas.microsoft.com/office/word/2010/wordprocessingShape" mc:Ignorable="w14 w15 w16se w16cid w16 w16cex w16sdtdh wp14">
   <w:abstractNum w:abstractNumId="0" w15:restartNumberingAfterBreak="0">
     <w:nsid w:val="FFFFFF7C"/>
     <w:multiLevelType w:val="singleLevel"/>
@@ -3908,7 +3908,7 @@
 </file>
 
 <file path=word/styles.xml><?xml version="1.0" encoding="utf-8"?>
-<w:styles xmlns:mc="http://schemas.openxmlformats.org/markup-compatibility/2006" xmlns:r="http://schemas.openxmlformats.org/officeDocument/2006/relationships" xmlns:w="http://schemas.openxmlformats.org/wordprocessingml/2006/main" xmlns:w14="http://schemas.microsoft.com/office/word/2010/wordml" xmlns:w15="http://schemas.microsoft.com/office/word/2012/wordml" xmlns:w16cid="http://schemas.microsoft.com/office/word/2016/wordml/cid" xmlns:w16se="http://schemas.microsoft.com/office/word/2015/wordml/symex" mc:Ignorable="w14 w15 w16se w16cid">
+<w:styles xmlns:mc="http://schemas.openxmlformats.org/markup-compatibility/2006" xmlns:r="http://schemas.openxmlformats.org/officeDocument/2006/relationships" xmlns:w="http://schemas.openxmlformats.org/wordprocessingml/2006/main" xmlns:w14="http://schemas.microsoft.com/office/word/2010/wordml" xmlns:w15="http://schemas.microsoft.com/office/word/2012/wordml" xmlns:w16cex="http://schemas.microsoft.com/office/word/2018/wordml/cex" xmlns:w16cid="http://schemas.microsoft.com/office/word/2016/wordml/cid" xmlns:w16="http://schemas.microsoft.com/office/word/2018/wordml" xmlns:w16sdtdh="http://schemas.microsoft.com/office/word/2020/wordml/sdtdatahash" xmlns:w16se="http://schemas.microsoft.com/office/word/2015/wordml/symex" mc:Ignorable="w14 w15 w16se w16cid w16 w16cex w16sdtdh">
   <w:docDefaults>
     <w:rPrDefault>
       <w:rPr>
@@ -5730,6 +5730,12 @@
 </file>
 
 <file path=customXml/item1.xml><?xml version="1.0" encoding="utf-8"?>
+<p:properties xmlns:p="http://schemas.microsoft.com/office/2006/metadata/properties" xmlns:xsi="http://www.w3.org/2001/XMLSchema-instance" xmlns:pc="http://schemas.microsoft.com/office/infopath/2007/PartnerControls">
+  <documentManagement/>
+</p:properties>
+</file>
+
+<file path=customXml/item2.xml><?xml version="1.0" encoding="utf-8"?>
 <ct:contentTypeSchema xmlns:ct="http://schemas.microsoft.com/office/2006/metadata/contentType" xmlns:ma="http://schemas.microsoft.com/office/2006/metadata/properties/metaAttributes" ct:_="" ma:_="" ma:contentTypeName="Document" ma:contentTypeID="0x010100FA6C5E0DBCB8DD4DAD5FA82FCB9EE98D" ma:contentTypeVersion="4" ma:contentTypeDescription="Create a new document." ma:contentTypeScope="" ma:versionID="f30e9ff970476af1ea2d449c1d62024e">
   <xsd:schema xmlns:xsd="http://www.w3.org/2001/XMLSchema" xmlns:xs="http://www.w3.org/2001/XMLSchema" xmlns:p="http://schemas.microsoft.com/office/2006/metadata/properties" targetNamespace="http://schemas.microsoft.com/office/2006/metadata/properties" ma:root="true" ma:fieldsID="1dab2e3c9ece9446628f55e6a105fe53">
     <xsd:element name="properties">
@@ -5843,13 +5849,11 @@
 </ct:contentTypeSchema>
 </file>
 
-<file path=customXml/item2.xml><?xml version="1.0" encoding="utf-8"?>
-<p:properties xmlns:p="http://schemas.microsoft.com/office/2006/metadata/properties" xmlns:xsi="http://www.w3.org/2001/XMLSchema-instance" xmlns:pc="http://schemas.microsoft.com/office/infopath/2007/PartnerControls">
-  <documentManagement/>
-</p:properties>
+<file path=customXml/item3.xml><?xml version="1.0" encoding="utf-8"?>
+<b:Sources xmlns:b="http://schemas.openxmlformats.org/officeDocument/2006/bibliography" xmlns="http://schemas.openxmlformats.org/officeDocument/2006/bibliography" SelectedStyle="\APA.XSL" StyleName="APA"/>
 </file>
 
-<file path=customXml/item3.xml><?xml version="1.0" encoding="utf-8"?>
+<file path=customXml/item4.xml><?xml version="1.0" encoding="utf-8"?>
 <?mso-contentType ?>
 <FormTemplates xmlns="http://schemas.microsoft.com/sharepoint/v3/contenttype/forms">
   <Display>DocumentLibraryForm</Display>
@@ -5858,11 +5862,16 @@
 </FormTemplates>
 </file>
 
-<file path=customXml/item4.xml><?xml version="1.0" encoding="utf-8"?>
-<b:Sources xmlns:b="http://schemas.openxmlformats.org/officeDocument/2006/bibliography" xmlns="http://schemas.openxmlformats.org/officeDocument/2006/bibliography" SelectedStyle="\APA.XSL" StyleName="APA"/>
+<file path=customXml/itemProps1.xml><?xml version="1.0" encoding="utf-8"?>
+<ds:datastoreItem xmlns:ds="http://schemas.openxmlformats.org/officeDocument/2006/customXml" ds:itemID="{7D690D8C-71BD-4597-B49B-745C2D7FDB43}">
+  <ds:schemaRefs>
+    <ds:schemaRef ds:uri="http://schemas.microsoft.com/office/2006/metadata/properties"/>
+    <ds:schemaRef ds:uri="http://schemas.microsoft.com/office/infopath/2007/PartnerControls"/>
+  </ds:schemaRefs>
+</ds:datastoreItem>
 </file>
 
-<file path=customXml/itemProps1.xml><?xml version="1.0" encoding="utf-8"?>
+<file path=customXml/itemProps2.xml><?xml version="1.0" encoding="utf-8"?>
 <ds:datastoreItem xmlns:ds="http://schemas.openxmlformats.org/officeDocument/2006/customXml" ds:itemID="{DA7542CF-5577-4DB4-A5A9-78B082698FF5}">
   <ds:schemaRefs>
     <ds:schemaRef ds:uri="http://schemas.microsoft.com/office/2006/metadata/contentType"/>
@@ -5878,27 +5887,18 @@
 </ds:datastoreItem>
 </file>
 
-<file path=customXml/itemProps2.xml><?xml version="1.0" encoding="utf-8"?>
-<ds:datastoreItem xmlns:ds="http://schemas.openxmlformats.org/officeDocument/2006/customXml" ds:itemID="{7D690D8C-71BD-4597-B49B-745C2D7FDB43}">
+<file path=customXml/itemProps3.xml><?xml version="1.0" encoding="utf-8"?>
+<ds:datastoreItem xmlns:ds="http://schemas.openxmlformats.org/officeDocument/2006/customXml" ds:itemID="{808C5355-C496-461E-9BDE-95117B41868B}">
   <ds:schemaRefs>
-    <ds:schemaRef ds:uri="http://schemas.microsoft.com/office/2006/metadata/properties"/>
-    <ds:schemaRef ds:uri="http://schemas.microsoft.com/office/infopath/2007/PartnerControls"/>
+    <ds:schemaRef ds:uri="http://schemas.openxmlformats.org/officeDocument/2006/bibliography"/>
   </ds:schemaRefs>
 </ds:datastoreItem>
 </file>
 
-<file path=customXml/itemProps3.xml><?xml version="1.0" encoding="utf-8"?>
+<file path=customXml/itemProps4.xml><?xml version="1.0" encoding="utf-8"?>
 <ds:datastoreItem xmlns:ds="http://schemas.openxmlformats.org/officeDocument/2006/customXml" ds:itemID="{9DAB6DD6-EFE2-496D-BB61-2C003C94F056}">
   <ds:schemaRefs>
     <ds:schemaRef ds:uri="http://schemas.microsoft.com/sharepoint/v3/contenttype/forms"/>
   </ds:schemaRefs>
 </ds:datastoreItem>
-</file>
-
-<file path=customXml/itemProps4.xml><?xml version="1.0" encoding="utf-8"?>
-<ds:datastoreItem xmlns:ds="http://schemas.openxmlformats.org/officeDocument/2006/customXml" ds:itemID="{808C5355-C496-461E-9BDE-95117B41868B}">
-  <ds:schemaRefs>
-    <ds:schemaRef ds:uri="http://schemas.openxmlformats.org/officeDocument/2006/bibliography"/>
-  </ds:schemaRefs>
-</ds:datastoreItem>
 </file>
--- a/AFFARS/SOURCE/msword/AFFARS-MP_PART-mp_5315.407-90.docx
+++ b/AFFARS/SOURCE/msword/AFFARS-MP_PART-mp_5315.407-90.docx
@@ -1,6 +1,6 @@
 
 <file path=word/document.xml><?xml version="1.0" encoding="utf-8"?>
-<w:document xmlns:wpc="http://schemas.microsoft.com/office/word/2010/wordprocessingCanvas" xmlns:cx="http://schemas.microsoft.com/office/drawing/2014/chartex" xmlns:cx1="http://schemas.microsoft.com/office/drawing/2015/9/8/chartex" xmlns:cx2="http://schemas.microsoft.com/office/drawing/2015/10/21/chartex" xmlns:cx3="http://schemas.microsoft.com/office/drawing/2016/5/9/chartex" xmlns:cx4="http://schemas.microsoft.com/office/drawing/2016/5/10/chartex" xmlns:cx5="http://schemas.microsoft.com/office/drawing/2016/5/11/chartex" xmlns:cx6="http://schemas.microsoft.com/office/drawing/2016/5/12/chartex" xmlns:cx7="http://schemas.microsoft.com/office/drawing/2016/5/13/chartex" xmlns:cx8="http://schemas.microsoft.com/office/drawing/2016/5/14/chartex" xmlns:mc="http://schemas.openxmlformats.org/markup-compatibility/2006" xmlns:aink="http://schemas.microsoft.com/office/drawing/2016/ink" xmlns:am3d="http://schemas.microsoft.com/office/drawing/2017/model3d" xmlns:o="urn:schemas-microsoft-com:office:office" xmlns:r="http://schemas.openxmlformats.org/officeDocument/2006/relationships" xmlns:m="http://schemas.openxmlformats.org/officeDocument/2006/math" xmlns:v="urn:schemas-microsoft-com:vml" xmlns:wp14="http://schemas.microsoft.com/office/word/2010/wordprocessingDrawing" xmlns:wp="http://schemas.openxmlformats.org/drawingml/2006/wordprocessingDrawing" xmlns:w10="urn:schemas-microsoft-com:office:word" xmlns:w="http://schemas.openxmlformats.org/wordprocessingml/2006/main" xmlns:w14="http://schemas.microsoft.com/office/word/2010/wordml" xmlns:w15="http://schemas.microsoft.com/office/word/2012/wordml" xmlns:w16cex="http://schemas.microsoft.com/office/word/2018/wordml/cex" xmlns:w16cid="http://schemas.microsoft.com/office/word/2016/wordml/cid" xmlns:w16="http://schemas.microsoft.com/office/word/2018/wordml" xmlns:w16sdtdh="http://schemas.microsoft.com/office/word/2020/wordml/sdtdatahash" xmlns:w16se="http://schemas.microsoft.com/office/word/2015/wordml/symex" xmlns:wpg="http://schemas.microsoft.com/office/word/2010/wordprocessingGroup" xmlns:wpi="http://schemas.microsoft.com/office/word/2010/wordprocessingInk" xmlns:wne="http://schemas.microsoft.com/office/word/2006/wordml" xmlns:wps="http://schemas.microsoft.com/office/word/2010/wordprocessingShape" mc:Ignorable="w14 w15 w16se w16cid w16 w16cex w16sdtdh wp14">
+<w:document xmlns:wpc="http://schemas.microsoft.com/office/word/2010/wordprocessingCanvas" xmlns:cx="http://schemas.microsoft.com/office/drawing/2014/chartex" xmlns:cx1="http://schemas.microsoft.com/office/drawing/2015/9/8/chartex" xmlns:mc="http://schemas.openxmlformats.org/markup-compatibility/2006" xmlns:o="urn:schemas-microsoft-com:office:office" xmlns:r="http://schemas.openxmlformats.org/officeDocument/2006/relationships" xmlns:m="http://schemas.openxmlformats.org/officeDocument/2006/math" xmlns:v="urn:schemas-microsoft-com:vml" xmlns:wp14="http://schemas.microsoft.com/office/word/2010/wordprocessingDrawing" xmlns:wp="http://schemas.openxmlformats.org/drawingml/2006/wordprocessingDrawing" xmlns:w10="urn:schemas-microsoft-com:office:word" xmlns:w="http://schemas.openxmlformats.org/wordprocessingml/2006/main" xmlns:w14="http://schemas.microsoft.com/office/word/2010/wordml" xmlns:w15="http://schemas.microsoft.com/office/word/2012/wordml" xmlns:w16se="http://schemas.microsoft.com/office/word/2015/wordml/symex" xmlns:wpg="http://schemas.microsoft.com/office/word/2010/wordprocessingGroup" xmlns:wpi="http://schemas.microsoft.com/office/word/2010/wordprocessingInk" xmlns:wne="http://schemas.microsoft.com/office/word/2006/wordml" xmlns:wps="http://schemas.microsoft.com/office/word/2010/wordprocessingShape" mc:Ignorable="w14 w15 w16se wp14">
   <w:body>
     <w:p>
       <w:pPr>
@@ -11,167 +11,123 @@
       <w:r>
         <w:t>Mandatory Procedure</w:t>
       </w:r>
-      <w:bookmarkStart w:id="2" w:name="_Toc38275508"/>
       <w:bookmarkEnd w:id="0"/>
       <w:bookmarkEnd w:id="1"/>
     </w:p>
     <w:p>
       <w:pPr>
-        <w:jc w:val="center"/>
-      </w:pPr>
+        <w:pStyle w:val="Heading1"/>
+      </w:pPr>
+      <w:bookmarkStart w:id="2" w:name="_Toc38365651"/>
+      <w:r>
+        <w:t>MP5315.407-90</w:t>
+      </w:r>
+      <w:r>
+        <w:t xml:space="preserve"> </w:t>
+      </w:r>
+      <w:r>
+        <w:br/>
+        <w:t>Contract Audit Follow-up (CAFU)</w:t>
+      </w:r>
+      <w:bookmarkEnd w:id="2"/>
+      <w:r>
+        <w:t xml:space="preserve"> </w:t>
+      </w:r>
     </w:p>
     <w:p>
       <w:pPr>
+        <w:spacing w:after="120"/>
         <w:jc w:val="center"/>
         <w:rPr>
           <w:b/>
-          <w:bCs/>
         </w:rPr>
       </w:pPr>
       <w:r>
         <w:rPr>
           <w:b/>
-          <w:bCs/>
-        </w:rPr>
-        <w:t>Table of Contents</w:t>
-      </w:r>
-      <w:bookmarkEnd w:id="2"/>
+        </w:rPr>
+        <w:t>2019 Edition</w:t>
+      </w:r>
     </w:p>
     <w:p>
       <w:pPr>
-        <w:pStyle w:val="TOC1"/>
-        <w:tabs>
-          <w:tab w:val="left" w:pos="1452"/>
-        </w:tabs>
-        <w:rPr>
-          <w:noProof/>
-        </w:rPr>
-      </w:pPr>
-      <w:r>
-        <w:rPr>
-          <w:b/>
-        </w:rPr>
-        <w:fldChar w:fldCharType="begin"/>
-      </w:r>
-      <w:r>
-        <w:rPr>
-          <w:b/>
-        </w:rPr>
-        <w:instrText xml:space="preserve"> TOC \o \n \h \z \t "Heading 2,1,Heading 3,2,Heading 4,3" </w:instrText>
-      </w:r>
-      <w:r>
-        <w:rPr>
-          <w:b/>
-        </w:rPr>
-        <w:fldChar w:fldCharType="separate"/>
-      </w:r>
-      <w:hyperlink w:anchor="_Toc38365651" w:history="1">
-        <w:r>
-          <w:rPr>
-            <w:rStyle w:val="Hyperlink"/>
-            <w:noProof/>
-          </w:rPr>
-          <w:t>MP5315.407-90  Contract Audit Follow-up (CAFU)</w:t>
-        </w:r>
-      </w:hyperlink>
+        <w:spacing w:before="120" w:after="480"/>
+        <w:jc w:val="center"/>
+        <w:rPr>
+          <w:i/>
+        </w:rPr>
+      </w:pPr>
+      <w:r>
+        <w:rPr>
+          <w:i/>
+          <w:iCs/>
+        </w:rPr>
+        <w:t xml:space="preserve">Revised: </w:t>
+      </w:r>
+      <w:r>
+        <w:rPr>
+          <w:i/>
+          <w:iCs/>
+          <w:szCs w:val="24"/>
+        </w:rPr>
+        <w:t xml:space="preserve">26 </w:t>
+      </w:r>
+      <w:bookmarkStart w:id="3" w:name="_GoBack"/>
+      <w:bookmarkEnd w:id="3"/>
+      <w:r>
+        <w:rPr>
+          <w:i/>
+          <w:iCs/>
+        </w:rPr>
+        <w:t>Jul 21</w:t>
+      </w:r>
     </w:p>
     <w:p>
       <w:pPr>
-        <w:pStyle w:val="Heading1Red"/>
-      </w:pPr>
-      <w:r>
-        <w:rPr>
-          <w:rFonts w:asciiTheme="minorHAnsi" w:hAnsiTheme="minorHAnsi" w:cstheme="minorBidi"/>
-          <w:b w:val="0"/>
-          <w:color w:val="auto"/>
-          <w:sz w:val="22"/>
-        </w:rPr>
-        <w:fldChar w:fldCharType="end"/>
-      </w:r>
-    </w:p>
-    <w:p/>
-    <w:p/>
-    <w:p>
-      <w:pPr>
-        <w:pStyle w:val="Heading2"/>
-      </w:pPr>
-      <w:bookmarkStart w:id="3" w:name="_Toc38365651"/>
-      <w:r>
-        <w:t>MP5315.407-90</w:t>
+        <w:pStyle w:val="NormalWeb"/>
+        <w:spacing w:before="0" w:beforeAutospacing="0" w:after="0" w:afterAutospacing="0"/>
+      </w:pPr>
+      <w:r>
+        <w:t>1.</w:t>
       </w:r>
       <w:r>
         <w:t xml:space="preserve"> </w:t>
       </w:r>
       <w:r>
-        <w:br/>
-        <w:t>Contract Audit Follow-up (CAFU)</w:t>
-      </w:r>
-      <w:bookmarkEnd w:id="3"/>
+        <w:t xml:space="preserve"> </w:t>
+      </w:r>
+      <w:r>
+        <w:t xml:space="preserve">This </w:t>
+      </w:r>
+      <w:r>
+        <w:t>M</w:t>
+      </w:r>
+      <w:r>
+        <w:t xml:space="preserve">andatory </w:t>
+      </w:r>
+      <w:r>
+        <w:t>P</w:t>
+      </w:r>
+      <w:r>
+        <w:t xml:space="preserve">rocedure implements </w:t>
+      </w:r>
+      <w:r>
+        <w:t>the following publications:</w:t>
+      </w:r>
     </w:p>
     <w:p>
       <w:pPr>
-        <w:pStyle w:val="edition"/>
-      </w:pPr>
-      <w:r>
-        <w:rPr>
-          <w:iCs/>
-          <w:sz w:val="24"/>
-        </w:rPr>
-        <w:t>[</w:t>
-      </w:r>
-      <w:r>
-        <w:rPr>
-          <w:iCs/>
-          <w:sz w:val="24"/>
-        </w:rPr>
-        <w:t>2019 Edition</w:t>
-      </w:r>
-      <w:r>
-        <w:rPr>
-          <w:iCs/>
-          <w:sz w:val="24"/>
-        </w:rPr>
-        <w:t>]</w:t>
-      </w:r>
-    </w:p>
-    <w:p>
-      <w:pPr>
-        <w:pStyle w:val="List2"/>
-      </w:pPr>
-      <w:r>
-        <w:t>1.</w:t>
+        <w:pStyle w:val="List1"/>
+        <w:ind w:left="450"/>
+      </w:pPr>
+      <w:r>
+        <w:t>a.</w:t>
       </w:r>
       <w:r>
         <w:t xml:space="preserve"> </w:t>
       </w:r>
       <w:r>
         <w:t xml:space="preserve"> </w:t>
-      </w:r>
-      <w:r>
-        <w:t xml:space="preserve">This </w:t>
-      </w:r>
-      <w:r>
-        <w:t>M</w:t>
-      </w:r>
-      <w:r>
-        <w:t xml:space="preserve">andatory </w:t>
-      </w:r>
-      <w:r>
-        <w:t>P</w:t>
-      </w:r>
-      <w:r>
-        <w:t xml:space="preserve">rocedure implements </w:t>
-      </w:r>
-      <w:r>
-        <w:t>the following publications:</w:t>
-      </w:r>
-    </w:p>
-    <w:p>
-      <w:pPr>
-        <w:pStyle w:val="List1"/>
-      </w:pPr>
-      <w:r>
-        <w:t xml:space="preserve">a. </w:t>
       </w:r>
       <w:hyperlink r:id="rId11" w:tgtFrame="_blank" w:history="1">
         <w:r>
@@ -216,12 +172,25 @@
     <w:p>
       <w:pPr>
         <w:pStyle w:val="List1"/>
-      </w:pPr>
-      <w:r>
-        <w:rPr>
-          <w:szCs w:val="22"/>
-        </w:rPr>
-        <w:t xml:space="preserve">b. </w:t>
+        <w:ind w:left="450"/>
+      </w:pPr>
+      <w:r>
+        <w:rPr>
+          <w:szCs w:val="22"/>
+        </w:rPr>
+        <w:t>b.</w:t>
+      </w:r>
+      <w:r>
+        <w:rPr>
+          <w:szCs w:val="22"/>
+        </w:rPr>
+        <w:t xml:space="preserve"> </w:t>
+      </w:r>
+      <w:r>
+        <w:rPr>
+          <w:szCs w:val="22"/>
+        </w:rPr>
+        <w:t xml:space="preserve"> </w:t>
       </w:r>
       <w:hyperlink r:id="rId12" w:tgtFrame="_blank" w:history="1">
         <w:r>
@@ -425,14 +394,21 @@
     </w:p>
     <w:p>
       <w:pPr>
-        <w:pStyle w:val="List1"/>
-        <w:rPr>
-          <w:i/>
+        <w:pStyle w:val="NormalWeb"/>
+        <w:spacing w:before="120" w:beforeAutospacing="0" w:after="0" w:afterAutospacing="0"/>
+        <w:ind w:left="360"/>
+        <w:rPr>
           <w:iCs/>
         </w:rPr>
       </w:pPr>
       <w:r>
-        <w:t xml:space="preserve">c. </w:t>
+        <w:t xml:space="preserve"> </w:t>
+      </w:r>
+      <w:r>
+        <w:t>c.</w:t>
+      </w:r>
+      <w:r>
+        <w:t xml:space="preserve">  </w:t>
       </w:r>
       <w:hyperlink r:id="rId13" w:history="1">
         <w:r>
@@ -467,6 +443,166 @@
         </w:rPr>
         <w:t>Policy for Follow-up on Contract Audit Reports.</w:t>
       </w:r>
+      <w:r>
+        <w:rPr>
+          <w:iCs/>
+        </w:rPr>
+        <w:t xml:space="preserve"> </w:t>
+      </w:r>
+    </w:p>
+    <w:p>
+      <w:pPr>
+        <w:pStyle w:val="NormalWeb"/>
+        <w:spacing w:before="120" w:beforeAutospacing="0" w:after="0" w:afterAutospacing="0"/>
+        <w:ind w:left="360"/>
+        <w:rPr>
+          <w:i/>
+          <w:iCs/>
+        </w:rPr>
+      </w:pPr>
+      <w:r>
+        <w:rPr>
+          <w:i/>
+          <w:iCs/>
+        </w:rPr>
+        <w:t xml:space="preserve"> </w:t>
+      </w:r>
+      <w:r>
+        <w:rPr>
+          <w:iCs/>
+          <w:szCs w:val="22"/>
+        </w:rPr>
+        <w:t xml:space="preserve">d. </w:t>
+      </w:r>
+      <w:r>
+        <w:rPr>
+          <w:iCs/>
+          <w:szCs w:val="22"/>
+        </w:rPr>
+        <w:t xml:space="preserve"> </w:t>
+      </w:r>
+      <w:r>
+        <w:rPr>
+          <w:iCs/>
+          <w:szCs w:val="22"/>
+        </w:rPr>
+        <w:t xml:space="preserve">Department of Defense Instruction (DoDI) 7650.02, </w:t>
+      </w:r>
+      <w:r>
+        <w:rPr>
+          <w:i/>
+          <w:iCs/>
+          <w:szCs w:val="22"/>
+        </w:rPr>
+        <w:t>Engaging with the Government Accountability Office (GAO) on GAO Audits.</w:t>
+      </w:r>
+      <w:r>
+        <w:rPr>
+          <w:iCs/>
+          <w:szCs w:val="22"/>
+        </w:rPr>
+        <w:t xml:space="preserve"> </w:t>
+      </w:r>
+    </w:p>
+    <w:p>
+      <w:pPr>
+        <w:pStyle w:val="NormalWeb"/>
+        <w:spacing w:before="0" w:beforeAutospacing="0" w:after="0" w:afterAutospacing="0"/>
+        <w:ind w:left="450"/>
+        <w:rPr>
+          <w:szCs w:val="22"/>
+        </w:rPr>
+      </w:pPr>
+      <w:r>
+        <w:rPr>
+          <w:szCs w:val="22"/>
+        </w:rPr>
+        <w:t xml:space="preserve">The </w:t>
+      </w:r>
+      <w:r>
+        <w:rPr>
+          <w:szCs w:val="22"/>
+        </w:rPr>
+        <w:t>publications</w:t>
+      </w:r>
+      <w:r>
+        <w:rPr>
+          <w:szCs w:val="22"/>
+        </w:rPr>
+        <w:t xml:space="preserve"> </w:t>
+      </w:r>
+      <w:r>
+        <w:rPr>
+          <w:szCs w:val="22"/>
+        </w:rPr>
+        <w:t xml:space="preserve">above </w:t>
+      </w:r>
+      <w:r>
+        <w:rPr>
+          <w:szCs w:val="22"/>
+        </w:rPr>
+        <w:t xml:space="preserve">establish </w:t>
+      </w:r>
+      <w:r>
+        <w:rPr>
+          <w:szCs w:val="22"/>
+        </w:rPr>
+        <w:t xml:space="preserve">policy and </w:t>
+      </w:r>
+      <w:r>
+        <w:rPr>
+          <w:szCs w:val="22"/>
+        </w:rPr>
+        <w:t>responsibilities, reporting requirements, and follow-up procedures for contract audit reports issued by the G</w:t>
+      </w:r>
+      <w:r>
+        <w:rPr>
+          <w:szCs w:val="22"/>
+        </w:rPr>
+        <w:t>overnment</w:t>
+      </w:r>
+      <w:r>
+        <w:rPr>
+          <w:szCs w:val="22"/>
+        </w:rPr>
+        <w:t xml:space="preserve"> Account</w:t>
+      </w:r>
+      <w:r>
+        <w:rPr>
+          <w:szCs w:val="22"/>
+        </w:rPr>
+        <w:t>ability</w:t>
+      </w:r>
+      <w:r>
+        <w:rPr>
+          <w:szCs w:val="22"/>
+        </w:rPr>
+        <w:t xml:space="preserve"> Office (GAO), </w:t>
+      </w:r>
+      <w:r>
+        <w:rPr>
+          <w:szCs w:val="22"/>
+        </w:rPr>
+        <w:t xml:space="preserve">Inspector General of the </w:t>
+      </w:r>
+      <w:r>
+        <w:rPr>
+          <w:szCs w:val="22"/>
+        </w:rPr>
+        <w:t>Department of Defense (</w:t>
+      </w:r>
+      <w:r>
+        <w:rPr>
+          <w:szCs w:val="22"/>
+        </w:rPr>
+        <w:t xml:space="preserve">IG </w:t>
+      </w:r>
+      <w:r>
+        <w:rPr>
+          <w:szCs w:val="22"/>
+        </w:rPr>
+        <w:t>DoD), Defense Contract Audit Agency (DCAA), and the other internal audit agencies (such as the Air Force Audit Agency (AFAA)).</w:t>
+      </w:r>
     </w:p>
     <w:p>
       <w:pPr>
@@ -477,100 +613,11 @@
           <w:szCs w:val="22"/>
         </w:rPr>
       </w:pPr>
-      <w:r>
-        <w:rPr>
-          <w:szCs w:val="22"/>
-        </w:rPr>
-        <w:t xml:space="preserve">The </w:t>
-      </w:r>
-      <w:r>
-        <w:rPr>
-          <w:szCs w:val="22"/>
-        </w:rPr>
-        <w:t>publications</w:t>
-      </w:r>
-      <w:r>
-        <w:rPr>
-          <w:szCs w:val="22"/>
-        </w:rPr>
-        <w:t xml:space="preserve"> </w:t>
-      </w:r>
-      <w:r>
-        <w:rPr>
-          <w:szCs w:val="22"/>
-        </w:rPr>
-        <w:t xml:space="preserve">above </w:t>
-      </w:r>
-      <w:r>
-        <w:rPr>
-          <w:szCs w:val="22"/>
-        </w:rPr>
-        <w:t xml:space="preserve">establish </w:t>
-      </w:r>
-      <w:r>
-        <w:rPr>
-          <w:szCs w:val="22"/>
-        </w:rPr>
-        <w:t xml:space="preserve">policy and </w:t>
-      </w:r>
-      <w:r>
-        <w:rPr>
-          <w:szCs w:val="22"/>
-        </w:rPr>
-        <w:t>responsibilities, reporting requirements, and follow-up procedures for contract audit reports issued by the G</w:t>
-      </w:r>
-      <w:r>
-        <w:rPr>
-          <w:szCs w:val="22"/>
-        </w:rPr>
-        <w:t>overnment</w:t>
-      </w:r>
-      <w:r>
-        <w:rPr>
-          <w:szCs w:val="22"/>
-        </w:rPr>
-        <w:t xml:space="preserve"> Account</w:t>
-      </w:r>
-      <w:r>
-        <w:rPr>
-          <w:szCs w:val="22"/>
-        </w:rPr>
-        <w:t>ability</w:t>
-      </w:r>
-      <w:r>
-        <w:rPr>
-          <w:szCs w:val="22"/>
-        </w:rPr>
-        <w:t xml:space="preserve"> Office (GAO), </w:t>
-      </w:r>
-      <w:r>
-        <w:rPr>
-          <w:szCs w:val="22"/>
-        </w:rPr>
-        <w:t xml:space="preserve">Inspector General of the </w:t>
-      </w:r>
-      <w:r>
-        <w:rPr>
-          <w:szCs w:val="22"/>
-        </w:rPr>
-        <w:t>Department of Defense (</w:t>
-      </w:r>
-      <w:r>
-        <w:rPr>
-          <w:szCs w:val="22"/>
-        </w:rPr>
-        <w:t xml:space="preserve">IG </w:t>
-      </w:r>
-      <w:r>
-        <w:rPr>
-          <w:szCs w:val="22"/>
-        </w:rPr>
-        <w:t>DoD), Defense Contract Audit Agency (DCAA), and the other internal audit agencies (such as the Air Force Audit Agency (AFAA)).</w:t>
-      </w:r>
     </w:p>
     <w:p>
       <w:pPr>
-        <w:pStyle w:val="List2"/>
+        <w:pStyle w:val="NormalWeb"/>
+        <w:spacing w:before="0" w:beforeAutospacing="0" w:after="0" w:afterAutospacing="0"/>
       </w:pPr>
       <w:r>
         <w:t>2.</w:t>
@@ -582,72 +629,37 @@
         <w:t xml:space="preserve"> </w:t>
       </w:r>
       <w:r>
-        <w:t>SAF/AQCP manag</w:t>
+        <w:rPr>
+          <w:szCs w:val="22"/>
+        </w:rPr>
+        <w:t>SAF</w:t>
+      </w:r>
+      <w:r>
+        <w:t>/AQCP manag</w:t>
       </w:r>
       <w:r>
         <w:t>es</w:t>
       </w:r>
       <w:r>
-        <w:t xml:space="preserve"> the Air Force CAFU program and delegate</w:t>
-      </w:r>
-      <w:r>
-        <w:t>s</w:t>
-      </w:r>
-      <w:r>
-        <w:t xml:space="preserve"> the reporting requirements of </w:t>
-      </w:r>
-      <w:hyperlink r:id="rId14" w:tgtFrame="_blank" w:history="1">
-        <w:r>
-          <w:rPr>
-            <w:rStyle w:val="Hyperlink"/>
-          </w:rPr>
-          <w:t>D</w:t>
-        </w:r>
-        <w:r>
-          <w:rPr>
-            <w:rStyle w:val="Hyperlink"/>
-          </w:rPr>
-          <w:t>o</w:t>
-        </w:r>
-        <w:r>
-          <w:rPr>
-            <w:rStyle w:val="Hyperlink"/>
-          </w:rPr>
-          <w:t>D</w:t>
-        </w:r>
-        <w:r>
-          <w:rPr>
-            <w:rStyle w:val="Hyperlink"/>
-          </w:rPr>
-          <w:t>I</w:t>
-        </w:r>
-        <w:r>
-          <w:rPr>
-            <w:rStyle w:val="Hyperlink"/>
-          </w:rPr>
-          <w:t xml:space="preserve"> </w:t>
-        </w:r>
-        <w:r>
-          <w:rPr>
-            <w:rStyle w:val="Hyperlink"/>
-          </w:rPr>
-          <w:t>7640.02</w:t>
-        </w:r>
-      </w:hyperlink>
-      <w:r>
-        <w:t xml:space="preserve"> to HQ AFMC/</w:t>
-      </w:r>
-      <w:r>
-        <w:t>PKF</w:t>
+        <w:t xml:space="preserve"> the Air Force CAFU program</w:t>
       </w:r>
       <w:r>
         <w:t>.</w:t>
+      </w:r>
+      <w:r>
+        <w:t xml:space="preserve"> .</w:t>
       </w:r>
     </w:p>
     <w:p>
       <w:pPr>
         <w:pStyle w:val="NormalWeb"/>
         <w:spacing w:before="0" w:beforeAutospacing="0" w:after="0" w:afterAutospacing="0"/>
+      </w:pPr>
+    </w:p>
+    <w:p>
+      <w:pPr>
+        <w:pStyle w:val="NormalWeb"/>
+        <w:spacing w:before="0" w:beforeAutospacing="0" w:after="0" w:afterAutospacing="0"/>
         <w:rPr>
           <w:szCs w:val="22"/>
         </w:rPr>
@@ -699,6 +711,12 @@
       </w:r>
       <w:r>
         <w:rPr>
+          <w:szCs w:val="22"/>
+        </w:rPr>
+        <w:t xml:space="preserve"> </w:t>
+      </w:r>
+      <w:r>
+        <w:rPr>
           <w:b/>
           <w:szCs w:val="22"/>
         </w:rPr>
@@ -747,7 +765,6 @@
         <w:pStyle w:val="List3"/>
       </w:pPr>
       <w:r>
-        <w:lastRenderedPageBreak/>
         <w:t xml:space="preserve">(i)  </w:t>
       </w:r>
       <w:r>
@@ -957,6 +974,7 @@
         <w:rPr>
           <w:szCs w:val="22"/>
         </w:rPr>
+        <w:lastRenderedPageBreak/>
         <w:t>(</w:t>
       </w:r>
       <w:r>
@@ -1034,7 +1052,7 @@
         </w:rPr>
         <w:t xml:space="preserve"> located on the </w:t>
       </w:r>
-      <w:hyperlink r:id="rId15" w:tgtFrame="_blank" w:history="1">
+      <w:hyperlink r:id="rId14" w:tgtFrame="_blank" w:history="1">
         <w:r>
           <w:rPr>
             <w:rStyle w:val="Hyperlink"/>
@@ -1071,13 +1089,13 @@
         <w:rPr>
           <w:szCs w:val="22"/>
         </w:rPr>
-        <w:t>must seek approval from HQ AFMC/</w:t>
-      </w:r>
-      <w:r>
-        <w:rPr>
-          <w:szCs w:val="22"/>
-        </w:rPr>
-        <w:t xml:space="preserve">PKF </w:t>
+        <w:t xml:space="preserve">must seek approval from </w:t>
+      </w:r>
+      <w:r>
+        <w:rPr>
+          <w:szCs w:val="22"/>
+        </w:rPr>
+        <w:t xml:space="preserve">SAF/AQCP </w:t>
       </w:r>
       <w:r>
         <w:rPr>
@@ -1163,6 +1181,12 @@
       </w:r>
       <w:r>
         <w:rPr>
+          <w:szCs w:val="22"/>
+        </w:rPr>
+        <w:t xml:space="preserve"> </w:t>
+      </w:r>
+      <w:r>
+        <w:rPr>
           <w:b/>
           <w:szCs w:val="22"/>
         </w:rPr>
@@ -1186,7 +1210,7 @@
         </w:rPr>
         <w:t xml:space="preserve">The CO is responsible for reaching agreement with the contractor and has wide latitude and discretion in that regard. Accordingly, the procedure contained herein is structured in consonance with the independent, decision-making role of the CO and the financial advisory role of the contract auditor. COs should give full consideration to contract audit advice and must pursue timely and proper resolution and disposition of contract audit reports. Resolution of contract audit reports, other than pre-award reports, is required by OMB Circular A-50 to be accomplished within six months of report issuance. Disposition should take place as soon as possible after resolution. Per </w:t>
       </w:r>
-      <w:hyperlink r:id="rId16" w:tgtFrame="_blank" w:history="1">
+      <w:hyperlink r:id="rId15" w:tgtFrame="_blank" w:history="1">
         <w:r>
           <w:rPr>
             <w:rStyle w:val="Hyperlink"/>
@@ -1200,6 +1224,175 @@
           <w:szCs w:val="22"/>
         </w:rPr>
         <w:t xml:space="preserve">, Enclosure 3, Section 3.a, reportable audits should normally be disposed of within 12 months after issuance. The CO must document the disposition of all reported findings and recommendations in a signed and dated memorandum in accordance with </w:t>
+      </w:r>
+      <w:hyperlink r:id="rId16" w:tgtFrame="_blank" w:history="1">
+        <w:r>
+          <w:rPr>
+            <w:rStyle w:val="Hyperlink"/>
+            <w:szCs w:val="22"/>
+          </w:rPr>
+          <w:t>D</w:t>
+        </w:r>
+        <w:r>
+          <w:rPr>
+            <w:rStyle w:val="Hyperlink"/>
+            <w:szCs w:val="22"/>
+          </w:rPr>
+          <w:t>o</w:t>
+        </w:r>
+        <w:r>
+          <w:rPr>
+            <w:rStyle w:val="Hyperlink"/>
+            <w:szCs w:val="22"/>
+          </w:rPr>
+          <w:t>DI 7640.02</w:t>
+        </w:r>
+      </w:hyperlink>
+      <w:r>
+        <w:rPr>
+          <w:szCs w:val="22"/>
+        </w:rPr>
+        <w:t>, Enclosure 3, Section 3.b.</w:t>
+      </w:r>
+    </w:p>
+    <w:p>
+      <w:pPr>
+        <w:pStyle w:val="List1"/>
+      </w:pPr>
+      <w:r>
+        <w:rPr>
+          <w:szCs w:val="22"/>
+        </w:rPr>
+        <w:t>c.</w:t>
+      </w:r>
+      <w:r>
+        <w:rPr>
+          <w:szCs w:val="22"/>
+        </w:rPr>
+        <w:t xml:space="preserve"> </w:t>
+      </w:r>
+      <w:r>
+        <w:rPr>
+          <w:b/>
+          <w:szCs w:val="22"/>
+        </w:rPr>
+        <w:t xml:space="preserve"> </w:t>
+      </w:r>
+      <w:r>
+        <w:rPr>
+          <w:b/>
+          <w:szCs w:val="22"/>
+        </w:rPr>
+        <w:t>TRACKING OF AUDIT REPORTS</w:t>
+      </w:r>
+      <w:r>
+        <w:rPr>
+          <w:szCs w:val="22"/>
+        </w:rPr>
+        <w:t>: Contracting activities must track all contract audit reports. Tracking of non-reportable audits may be accomplished using records maintained in the contract file or in the CAFU on-line system. The designated focal point at each Air Force contracting activity maintain</w:t>
+      </w:r>
+      <w:r>
+        <w:rPr>
+          <w:szCs w:val="22"/>
+        </w:rPr>
+        <w:t>s</w:t>
+      </w:r>
+      <w:r>
+        <w:rPr>
+          <w:szCs w:val="22"/>
+        </w:rPr>
+        <w:t xml:space="preserve"> contract audit follow-up information on a current basis. The audit tracking information will normally be managed centrally at MAJCOM</w:t>
+      </w:r>
+      <w:r>
+        <w:rPr>
+          <w:szCs w:val="22"/>
+        </w:rPr>
+        <w:t>/DRU</w:t>
+      </w:r>
+      <w:r>
+        <w:rPr>
+          <w:szCs w:val="22"/>
+        </w:rPr>
+        <w:t xml:space="preserve"> headquarters (except for HQ AFMC</w:t>
+      </w:r>
+      <w:r>
+        <w:rPr>
+          <w:szCs w:val="22"/>
+        </w:rPr>
+        <w:t xml:space="preserve"> and </w:t>
+      </w:r>
+      <w:r>
+        <w:rPr>
+          <w:szCs w:val="22"/>
+        </w:rPr>
+        <w:t>SMC</w:t>
+      </w:r>
+      <w:r>
+        <w:rPr>
+          <w:szCs w:val="22"/>
+        </w:rPr>
+        <w:t xml:space="preserve">, where this tracking will occur at the field activity). </w:t>
+      </w:r>
+      <w:r>
+        <w:rPr>
+          <w:szCs w:val="22"/>
+        </w:rPr>
+        <w:t xml:space="preserve"> </w:t>
+      </w:r>
+      <w:r>
+        <w:rPr>
+          <w:szCs w:val="22"/>
+        </w:rPr>
+        <w:t>For auditor-determined final, indirect cost rate reports, a report is considered received for follow-up tracking purposes when it is forwarded by the auditor to the cognizant Administrative Contracting Officer (ACO) for resolution and disposition.</w:t>
+      </w:r>
+    </w:p>
+    <w:p>
+      <w:pPr>
+        <w:pStyle w:val="List1"/>
+      </w:pPr>
+      <w:r>
+        <w:rPr>
+          <w:szCs w:val="22"/>
+        </w:rPr>
+        <w:t>d.</w:t>
+      </w:r>
+      <w:r>
+        <w:rPr>
+          <w:szCs w:val="22"/>
+        </w:rPr>
+        <w:t xml:space="preserve"> </w:t>
+      </w:r>
+      <w:r>
+        <w:rPr>
+          <w:b/>
+          <w:szCs w:val="22"/>
+        </w:rPr>
+        <w:t xml:space="preserve"> </w:t>
+      </w:r>
+      <w:r>
+        <w:rPr>
+          <w:b/>
+          <w:szCs w:val="22"/>
+        </w:rPr>
+        <w:t>REPORTING OF AUDIT REPORTS</w:t>
+      </w:r>
+      <w:r>
+        <w:rPr>
+          <w:szCs w:val="22"/>
+        </w:rPr>
+        <w:t xml:space="preserve">: Reportable audits are identified in </w:t>
+      </w:r>
+      <w:r>
+        <w:rPr>
+          <w:szCs w:val="22"/>
+        </w:rPr>
+        <w:t xml:space="preserve">the Glossary </w:t>
+      </w:r>
+      <w:r>
+        <w:rPr>
+          <w:szCs w:val="22"/>
+        </w:rPr>
+        <w:t xml:space="preserve">of </w:t>
       </w:r>
       <w:hyperlink r:id="rId17" w:tgtFrame="_blank" w:history="1">
         <w:r>
@@ -1228,92 +1421,98 @@
         <w:rPr>
           <w:szCs w:val="22"/>
         </w:rPr>
-        <w:t>, Enclosure 3, Section 3.b.</w:t>
+        <w:t xml:space="preserve">. The information to be reported on each audit is identified in Enclosure 4 of the same regulation. </w:t>
+      </w:r>
+      <w:r>
+        <w:rPr>
+          <w:szCs w:val="22"/>
+        </w:rPr>
+        <w:t xml:space="preserve"> </w:t>
+      </w:r>
+      <w:r>
+        <w:rPr>
+          <w:szCs w:val="22"/>
+        </w:rPr>
+        <w:t>MAJCOM</w:t>
+      </w:r>
+      <w:r>
+        <w:rPr>
+          <w:szCs w:val="22"/>
+        </w:rPr>
+        <w:t>/DRU/</w:t>
+      </w:r>
+      <w:r>
+        <w:rPr>
+          <w:szCs w:val="22"/>
+        </w:rPr>
+        <w:t>SMC</w:t>
+      </w:r>
+      <w:r>
+        <w:rPr>
+          <w:szCs w:val="22"/>
+        </w:rPr>
+        <w:t xml:space="preserve"> semi-annual status reports will be automatically transmitted using the on-line CAFU system. The reports must cover the semi-annual periods ending 31 Mar and 30 Sep and must be completed in the on-line CAFU system no later than the end of the reporting period. If there are no audits, a negative report must be prepared and submitted to </w:t>
+      </w:r>
+      <w:r>
+        <w:rPr>
+          <w:szCs w:val="22"/>
+        </w:rPr>
+        <w:t>SAF/AQCP</w:t>
+      </w:r>
+      <w:r>
+        <w:rPr>
+          <w:szCs w:val="22"/>
+        </w:rPr>
+        <w:t xml:space="preserve">. All activities must make every possible effort to ensure the completeness and accuracy of their semi-annual reporting submission. Special attention should be focused on ensuring the most accurate data is submitted on any audit listed as unresolved and over 6 months old. </w:t>
       </w:r>
     </w:p>
     <w:p>
       <w:pPr>
-        <w:pStyle w:val="List1"/>
-      </w:pPr>
-      <w:r>
-        <w:rPr>
-          <w:szCs w:val="22"/>
-        </w:rPr>
-        <w:t>c.</w:t>
+        <w:pStyle w:val="NormalWeb"/>
+        <w:spacing w:before="0" w:beforeAutospacing="0" w:after="0" w:afterAutospacing="0"/>
+      </w:pPr>
+      <w:r>
+        <w:t>4.</w:t>
+      </w:r>
+      <w:r>
+        <w:t xml:space="preserve">  </w:t>
+      </w:r>
+      <w:r>
+        <w:t>C</w:t>
+      </w:r>
+      <w:r>
+        <w:t>AFU</w:t>
+      </w:r>
+      <w:r>
+        <w:t xml:space="preserve"> for GAO, </w:t>
+      </w:r>
+      <w:r>
+        <w:t xml:space="preserve">IG </w:t>
+      </w:r>
+      <w:r>
+        <w:t>DoD, and Internal Audit Reports</w:t>
       </w:r>
       <w:r>
         <w:rPr>
           <w:b/>
-          <w:szCs w:val="22"/>
-        </w:rPr>
+          <w:bCs/>
+        </w:rPr>
+        <w:t>:</w:t>
+      </w:r>
+      <w:r>
         <w:t xml:space="preserve"> </w:t>
       </w:r>
       <w:r>
-        <w:rPr>
-          <w:b/>
-          <w:szCs w:val="22"/>
-        </w:rPr>
-        <w:t>TRACKING OF AUDIT REPORTS</w:t>
-      </w:r>
-      <w:r>
-        <w:rPr>
-          <w:szCs w:val="22"/>
-        </w:rPr>
-        <w:t>: Contracting activities must track all contract audit reports. Tracking of non-reportable audits may be accomplished using records maintained in the contract file or in the CAFU on-line system. The designated focal point at each Air Force contracting activity maintain</w:t>
-      </w:r>
-      <w:r>
-        <w:rPr>
-          <w:szCs w:val="22"/>
-        </w:rPr>
-        <w:t>s</w:t>
-      </w:r>
-      <w:r>
-        <w:rPr>
-          <w:szCs w:val="22"/>
-        </w:rPr>
-        <w:t xml:space="preserve"> contract audit follow-up information on a current basis. The audit tracking information will normally be managed centrally at MAJCOM</w:t>
-      </w:r>
-      <w:r>
-        <w:rPr>
-          <w:szCs w:val="22"/>
-        </w:rPr>
-        <w:t>/DRU</w:t>
-      </w:r>
-      <w:r>
-        <w:rPr>
-          <w:szCs w:val="22"/>
-        </w:rPr>
-        <w:t xml:space="preserve"> headquarters (except for HQ AFMC</w:t>
-      </w:r>
-      <w:r>
-        <w:rPr>
-          <w:szCs w:val="22"/>
-        </w:rPr>
-        <w:t xml:space="preserve"> and </w:t>
-      </w:r>
-      <w:r>
-        <w:rPr>
-          <w:szCs w:val="22"/>
-        </w:rPr>
-        <w:t>SMC</w:t>
-      </w:r>
-      <w:r>
-        <w:rPr>
-          <w:szCs w:val="22"/>
-        </w:rPr>
-        <w:t xml:space="preserve">, where this tracking will occur at the field activity). </w:t>
-      </w:r>
-      <w:r>
-        <w:rPr>
-          <w:szCs w:val="22"/>
-        </w:rPr>
         <w:t xml:space="preserve"> </w:t>
       </w:r>
       <w:r>
-        <w:rPr>
-          <w:szCs w:val="22"/>
-        </w:rPr>
-        <w:t>For auditor-determined final, indirect cost rate reports, a report is considered received for follow-up tracking purposes when it is forwarded by the auditor to the cognizant Administrative Contracting Officer (ACO) for resolution and disposition.</w:t>
+        <w:t xml:space="preserve">These procedures apply to audit reports which disclose contract pricing issues and are issued directly to the buying activity. </w:t>
+      </w:r>
+      <w:r>
+        <w:t xml:space="preserve"> </w:t>
+      </w:r>
+      <w:r>
+        <w:t>COs shall provide:</w:t>
       </w:r>
     </w:p>
     <w:p>
@@ -1324,78 +1523,17 @@
         <w:rPr>
           <w:szCs w:val="22"/>
         </w:rPr>
-        <w:t>d.</w:t>
-      </w:r>
-      <w:r>
-        <w:rPr>
-          <w:b/>
+        <w:lastRenderedPageBreak/>
+        <w:t>a.</w:t>
+      </w:r>
+      <w:r>
+        <w:rPr>
           <w:szCs w:val="22"/>
         </w:rPr>
         <w:t xml:space="preserve"> </w:t>
       </w:r>
       <w:r>
         <w:rPr>
-          <w:b/>
-          <w:szCs w:val="22"/>
-        </w:rPr>
-        <w:t>REPORTING OF AUDIT REPORTS</w:t>
-      </w:r>
-      <w:r>
-        <w:rPr>
-          <w:szCs w:val="22"/>
-        </w:rPr>
-        <w:t xml:space="preserve">: Reportable audits are identified in </w:t>
-      </w:r>
-      <w:r>
-        <w:rPr>
-          <w:szCs w:val="22"/>
-        </w:rPr>
-        <w:t xml:space="preserve">the Glossary </w:t>
-      </w:r>
-      <w:r>
-        <w:rPr>
-          <w:szCs w:val="22"/>
-        </w:rPr>
-        <w:t xml:space="preserve">of </w:t>
-      </w:r>
-      <w:hyperlink r:id="rId18" w:tgtFrame="_blank" w:history="1">
-        <w:r>
-          <w:rPr>
-            <w:rStyle w:val="Hyperlink"/>
-            <w:szCs w:val="22"/>
-          </w:rPr>
-          <w:t>D</w:t>
-        </w:r>
-        <w:r>
-          <w:rPr>
-            <w:rStyle w:val="Hyperlink"/>
-            <w:szCs w:val="22"/>
-          </w:rPr>
-          <w:t>o</w:t>
-        </w:r>
-        <w:r>
-          <w:rPr>
-            <w:rStyle w:val="Hyperlink"/>
-            <w:szCs w:val="22"/>
-          </w:rPr>
-          <w:t>DI 7640.02</w:t>
-        </w:r>
-      </w:hyperlink>
-      <w:r>
-        <w:rPr>
-          <w:szCs w:val="22"/>
-        </w:rPr>
-        <w:t xml:space="preserve">. The information to be reported on each audit is identified in Enclosure 4 </w:t>
-      </w:r>
-      <w:r>
-        <w:rPr>
-          <w:szCs w:val="22"/>
-        </w:rPr>
-        <w:lastRenderedPageBreak/>
-        <w:t xml:space="preserve">of the same regulation. </w:t>
-      </w:r>
-      <w:r>
-        <w:rPr>
           <w:szCs w:val="22"/>
         </w:rPr>
         <w:t xml:space="preserve"> </w:t>
@@ -1404,143 +1542,94 @@
         <w:rPr>
           <w:szCs w:val="22"/>
         </w:rPr>
-        <w:t>MAJCOM</w:t>
-      </w:r>
-      <w:r>
-        <w:rPr>
-          <w:szCs w:val="22"/>
-        </w:rPr>
-        <w:t>/DRU/</w:t>
-      </w:r>
-      <w:r>
-        <w:rPr>
-          <w:szCs w:val="22"/>
-        </w:rPr>
-        <w:t>SMC</w:t>
-      </w:r>
-      <w:r>
-        <w:rPr>
-          <w:szCs w:val="22"/>
-        </w:rPr>
-        <w:t xml:space="preserve"> semi-annual status reports will be automatically transmitted using the on-line CAFU system. The reports must cover the semi-annual periods ending 31 Mar and 30 Sep and must be completed in the on-line CAFU system no later than the end of the reporting period. If there are no audits, a negative report must be prepared and submitted to HQ AFMC/PK</w:t>
-      </w:r>
-      <w:r>
-        <w:rPr>
-          <w:szCs w:val="22"/>
-        </w:rPr>
-        <w:t>F</w:t>
-      </w:r>
-      <w:r>
-        <w:rPr>
-          <w:szCs w:val="22"/>
-        </w:rPr>
-        <w:t xml:space="preserve">. All activities must make every possible effort to ensure the completeness and accuracy of their semi-annual reporting submission. Special attention should be focused on ensuring the most accurate data is submitted on any audit listed as unresolved and over 6 months old. </w:t>
+        <w:t>An initial response to the GAO/</w:t>
+      </w:r>
+      <w:r>
+        <w:rPr>
+          <w:szCs w:val="22"/>
+        </w:rPr>
+        <w:t xml:space="preserve">IG </w:t>
+      </w:r>
+      <w:r>
+        <w:rPr>
+          <w:szCs w:val="22"/>
+        </w:rPr>
+        <w:t>DoD/Internal Audit Agency within 60 days of receipt of the audit report; and</w:t>
       </w:r>
     </w:p>
     <w:p>
       <w:pPr>
-        <w:pStyle w:val="List2"/>
-      </w:pPr>
-      <w:r>
-        <w:t>4.</w:t>
-      </w:r>
-      <w:r>
-        <w:t xml:space="preserve">  </w:t>
-      </w:r>
-      <w:r>
-        <w:t>C</w:t>
-      </w:r>
-      <w:r>
-        <w:t>AFU</w:t>
-      </w:r>
-      <w:r>
-        <w:t xml:space="preserve"> for GAO, </w:t>
-      </w:r>
-      <w:r>
-        <w:t xml:space="preserve">IG </w:t>
-      </w:r>
-      <w:r>
-        <w:t>DoD, and Internal Audit Reports</w:t>
-      </w:r>
-      <w:r>
-        <w:rPr>
-          <w:b/>
-          <w:bCs/>
-        </w:rPr>
-        <w:t>:</w:t>
-      </w:r>
-      <w:r>
+        <w:pStyle w:val="List1"/>
+      </w:pPr>
+      <w:r>
+        <w:rPr>
+          <w:szCs w:val="22"/>
+        </w:rPr>
+        <w:t>b.</w:t>
+      </w:r>
+      <w:r>
+        <w:rPr>
+          <w:szCs w:val="22"/>
+        </w:rPr>
         <w:t xml:space="preserve"> </w:t>
       </w:r>
       <w:r>
+        <w:rPr>
+          <w:szCs w:val="22"/>
+        </w:rPr>
         <w:t xml:space="preserve"> </w:t>
       </w:r>
       <w:r>
-        <w:t xml:space="preserve">These procedures apply to audit reports which disclose contract pricing issues and are issued directly to the buying activity. </w:t>
-      </w:r>
-      <w:r>
-        <w:t xml:space="preserve"> </w:t>
-      </w:r>
-      <w:r>
-        <w:t>COs shall provide:</w:t>
+        <w:rPr>
+          <w:szCs w:val="22"/>
+        </w:rPr>
+        <w:t>A copy of the initial response and the disposition documents to the following:</w:t>
       </w:r>
     </w:p>
     <w:p>
       <w:pPr>
-        <w:pStyle w:val="List1"/>
-      </w:pPr>
-      <w:r>
-        <w:rPr>
-          <w:szCs w:val="22"/>
-        </w:rPr>
-        <w:t>a.</w:t>
-      </w:r>
-      <w:r>
-        <w:rPr>
-          <w:szCs w:val="22"/>
-        </w:rPr>
+        <w:pStyle w:val="List3"/>
+      </w:pPr>
+      <w:r>
+        <w:t xml:space="preserve">(i) </w:t>
+      </w:r>
+      <w:r>
         <w:t xml:space="preserve"> </w:t>
       </w:r>
       <w:r>
-        <w:rPr>
-          <w:szCs w:val="22"/>
-        </w:rPr>
-        <w:t>An initial response to the GAO/</w:t>
-      </w:r>
-      <w:r>
-        <w:rPr>
-          <w:szCs w:val="22"/>
-        </w:rPr>
-        <w:t xml:space="preserve">IG </w:t>
-      </w:r>
-      <w:r>
-        <w:rPr>
-          <w:szCs w:val="22"/>
-        </w:rPr>
-        <w:t>DoD/Internal Audit Agency within 60 days of receipt of the audit report; and</w:t>
+        <w:t>SAF/FMPF, 1130 Air Force Pentagon, Washington</w:t>
+      </w:r>
+      <w:r>
+        <w:t>,</w:t>
+      </w:r>
+      <w:r>
+        <w:t xml:space="preserve"> DC 20330-1130. </w:t>
       </w:r>
     </w:p>
     <w:p>
       <w:pPr>
-        <w:pStyle w:val="List1"/>
-      </w:pPr>
-      <w:r>
-        <w:rPr>
-          <w:szCs w:val="22"/>
-        </w:rPr>
-        <w:t>b.</w:t>
-      </w:r>
-      <w:r>
-        <w:rPr>
-          <w:szCs w:val="22"/>
-        </w:rPr>
+        <w:pStyle w:val="List3"/>
+      </w:pPr>
+      <w:r>
+        <w:t xml:space="preserve">(ii) </w:t>
+      </w:r>
+      <w:r>
         <w:t xml:space="preserve"> </w:t>
       </w:r>
       <w:r>
-        <w:rPr>
-          <w:szCs w:val="22"/>
-        </w:rPr>
-        <w:t>A copy of the initial response and the disposition documents to the following:</w:t>
+        <w:t>SAF/AQCP, 1060 Air Force Pentagon,</w:t>
+      </w:r>
+      <w:r>
+        <w:t xml:space="preserve"> 4C149,</w:t>
+      </w:r>
+      <w:r>
+        <w:t xml:space="preserve"> Washington</w:t>
+      </w:r>
+      <w:r>
+        <w:t>,</w:t>
+      </w:r>
+      <w:r>
+        <w:t xml:space="preserve"> DC 20330-1060.</w:t>
       </w:r>
     </w:p>
     <w:p>
@@ -1548,90 +1637,44 @@
         <w:pStyle w:val="List3"/>
       </w:pPr>
       <w:r>
-        <w:t xml:space="preserve">(i) </w:t>
+        <w:t xml:space="preserve">(iii) </w:t>
       </w:r>
       <w:r>
         <w:t xml:space="preserve"> </w:t>
       </w:r>
       <w:r>
-        <w:t>SAF/FMPF, 1130 Air Force Pentagon, Washington</w:t>
-      </w:r>
-      <w:r>
-        <w:t>,</w:t>
-      </w:r>
-      <w:r>
-        <w:t xml:space="preserve"> DC 20330-1130. </w:t>
+        <w:t xml:space="preserve">Office of the Inspector General, Department of Defense, Attn: </w:t>
+      </w:r>
+      <w:r>
+        <w:t xml:space="preserve"> </w:t>
+      </w:r>
+      <w:r>
+        <w:t xml:space="preserve">DAIG, GAO Report Analysis, </w:t>
+      </w:r>
+      <w:r>
+        <w:t>4800 Mark Center Drive</w:t>
+      </w:r>
+      <w:r>
+        <w:t>, A</w:t>
+      </w:r>
+      <w:r>
+        <w:t>lexandria,</w:t>
+      </w:r>
+      <w:r>
+        <w:t xml:space="preserve"> VA 22</w:t>
+      </w:r>
+      <w:r>
+        <w:t>350-1500</w:t>
+      </w:r>
+      <w:r>
+        <w:t>.</w:t>
       </w:r>
     </w:p>
     <w:p>
-      <w:pPr>
-        <w:pStyle w:val="List3"/>
-      </w:pPr>
-      <w:r>
-        <w:t xml:space="preserve">(ii) </w:t>
-      </w:r>
-      <w:r>
-        <w:t xml:space="preserve"> </w:t>
-      </w:r>
-      <w:r>
-        <w:t>SAF/AQCP, 1060 Air Force Pentagon,</w:t>
-      </w:r>
-      <w:r>
-        <w:t xml:space="preserve"> 4C149,</w:t>
-      </w:r>
-      <w:r>
-        <w:t xml:space="preserve"> Washington</w:t>
-      </w:r>
-      <w:r>
-        <w:t>,</w:t>
-      </w:r>
-      <w:r>
-        <w:t xml:space="preserve"> DC 20330-1060.</w:t>
-      </w:r>
-    </w:p>
-    <w:p>
-      <w:pPr>
-        <w:pStyle w:val="List3"/>
-      </w:pPr>
-      <w:r>
-        <w:t xml:space="preserve">(iii) </w:t>
-      </w:r>
-      <w:r>
-        <w:t xml:space="preserve"> </w:t>
-      </w:r>
-      <w:r>
-        <w:t xml:space="preserve">Office of the Inspector General, Department of Defense, Attn: </w:t>
-      </w:r>
-      <w:r>
-        <w:t xml:space="preserve"> </w:t>
-      </w:r>
-      <w:r>
-        <w:t xml:space="preserve">DAIG, GAO Report Analysis, </w:t>
-      </w:r>
-      <w:r>
-        <w:t>4800 Mark Center Drive</w:t>
-      </w:r>
-      <w:r>
-        <w:t>, A</w:t>
-      </w:r>
-      <w:r>
-        <w:t>lexandria,</w:t>
-      </w:r>
-      <w:r>
-        <w:t xml:space="preserve"> VA 22</w:t>
-      </w:r>
-      <w:r>
-        <w:t>350-1500</w:t>
-      </w:r>
-      <w:r>
-        <w:t>.</w:t>
-      </w:r>
-    </w:p>
-    <w:p>
       <w:r>
         <w:t xml:space="preserve">See </w:t>
       </w:r>
-      <w:hyperlink r:id="rId19" w:history="1">
+      <w:hyperlink r:id="rId18" w:history="1">
         <w:r>
           <w:rPr>
             <w:rStyle w:val="Hyperlink"/>
@@ -1666,8 +1709,8 @@
       </w:pPr>
     </w:p>
     <w:sectPr>
-      <w:headerReference w:type="default" r:id="rId20"/>
-      <w:footerReference w:type="default" r:id="rId21"/>
+      <w:headerReference w:type="default" r:id="rId19"/>
+      <w:footerReference w:type="default" r:id="rId20"/>
       <w:pgSz w:w="12240" w:h="15840"/>
       <w:pgMar w:top="1440" w:right="1440" w:bottom="1440" w:left="1440" w:header="432" w:footer="432" w:gutter="0"/>
       <w:cols w:space="720"/>
@@ -1678,7 +1721,7 @@
 </file>
 
 <file path=word/endnotes.xml><?xml version="1.0" encoding="utf-8"?>
-<w:endnotes xmlns:wpc="http://schemas.microsoft.com/office/word/2010/wordprocessingCanvas" xmlns:cx="http://schemas.microsoft.com/office/drawing/2014/chartex" xmlns:cx1="http://schemas.microsoft.com/office/drawing/2015/9/8/chartex" xmlns:cx2="http://schemas.microsoft.com/office/drawing/2015/10/21/chartex" xmlns:cx3="http://schemas.microsoft.com/office/drawing/2016/5/9/chartex" xmlns:cx4="http://schemas.microsoft.com/office/drawing/2016/5/10/chartex" xmlns:cx5="http://schemas.microsoft.com/office/drawing/2016/5/11/chartex" xmlns:cx6="http://schemas.microsoft.com/office/drawing/2016/5/12/chartex" xmlns:cx7="http://schemas.microsoft.com/office/drawing/2016/5/13/chartex" xmlns:cx8="http://schemas.microsoft.com/office/drawing/2016/5/14/chartex" xmlns:mc="http://schemas.openxmlformats.org/markup-compatibility/2006" xmlns:aink="http://schemas.microsoft.com/office/drawing/2016/ink" xmlns:am3d="http://schemas.microsoft.com/office/drawing/2017/model3d" xmlns:o="urn:schemas-microsoft-com:office:office" xmlns:r="http://schemas.openxmlformats.org/officeDocument/2006/relationships" xmlns:m="http://schemas.openxmlformats.org/officeDocument/2006/math" xmlns:v="urn:schemas-microsoft-com:vml" xmlns:wp14="http://schemas.microsoft.com/office/word/2010/wordprocessingDrawing" xmlns:wp="http://schemas.openxmlformats.org/drawingml/2006/wordprocessingDrawing" xmlns:w10="urn:schemas-microsoft-com:office:word" xmlns:w="http://schemas.openxmlformats.org/wordprocessingml/2006/main" xmlns:w14="http://schemas.microsoft.com/office/word/2010/wordml" xmlns:w15="http://schemas.microsoft.com/office/word/2012/wordml" xmlns:w16cex="http://schemas.microsoft.com/office/word/2018/wordml/cex" xmlns:w16cid="http://schemas.microsoft.com/office/word/2016/wordml/cid" xmlns:w16="http://schemas.microsoft.com/office/word/2018/wordml" xmlns:w16sdtdh="http://schemas.microsoft.com/office/word/2020/wordml/sdtdatahash" xmlns:w16se="http://schemas.microsoft.com/office/word/2015/wordml/symex" xmlns:wpg="http://schemas.microsoft.com/office/word/2010/wordprocessingGroup" xmlns:wpi="http://schemas.microsoft.com/office/word/2010/wordprocessingInk" xmlns:wne="http://schemas.microsoft.com/office/word/2006/wordml" xmlns:wps="http://schemas.microsoft.com/office/word/2010/wordprocessingShape" mc:Ignorable="w14 w15 w16se w16cid w16 w16cex w16sdtdh wp14">
+<w:endnotes xmlns:wpc="http://schemas.microsoft.com/office/word/2010/wordprocessingCanvas" xmlns:cx="http://schemas.microsoft.com/office/drawing/2014/chartex" xmlns:cx1="http://schemas.microsoft.com/office/drawing/2015/9/8/chartex" xmlns:mc="http://schemas.openxmlformats.org/markup-compatibility/2006" xmlns:o="urn:schemas-microsoft-com:office:office" xmlns:r="http://schemas.openxmlformats.org/officeDocument/2006/relationships" xmlns:m="http://schemas.openxmlformats.org/officeDocument/2006/math" xmlns:v="urn:schemas-microsoft-com:vml" xmlns:wp14="http://schemas.microsoft.com/office/word/2010/wordprocessingDrawing" xmlns:wp="http://schemas.openxmlformats.org/drawingml/2006/wordprocessingDrawing" xmlns:w10="urn:schemas-microsoft-com:office:word" xmlns:w="http://schemas.openxmlformats.org/wordprocessingml/2006/main" xmlns:w14="http://schemas.microsoft.com/office/word/2010/wordml" xmlns:w15="http://schemas.microsoft.com/office/word/2012/wordml" xmlns:w16se="http://schemas.microsoft.com/office/word/2015/wordml/symex" xmlns:wpg="http://schemas.microsoft.com/office/word/2010/wordprocessingGroup" xmlns:wpi="http://schemas.microsoft.com/office/word/2010/wordprocessingInk" xmlns:wne="http://schemas.microsoft.com/office/word/2006/wordml" xmlns:wps="http://schemas.microsoft.com/office/word/2010/wordprocessingShape" mc:Ignorable="w14 w15 w16se wp14">
   <w:endnote w:type="separator" w:id="-1">
     <w:p>
       <w:pPr>
@@ -1703,7 +1746,7 @@
 </file>
 
 <file path=word/footer1.xml><?xml version="1.0" encoding="utf-8"?>
-<w:ftr xmlns:wpc="http://schemas.microsoft.com/office/word/2010/wordprocessingCanvas" xmlns:cx="http://schemas.microsoft.com/office/drawing/2014/chartex" xmlns:cx1="http://schemas.microsoft.com/office/drawing/2015/9/8/chartex" xmlns:cx2="http://schemas.microsoft.com/office/drawing/2015/10/21/chartex" xmlns:cx3="http://schemas.microsoft.com/office/drawing/2016/5/9/chartex" xmlns:cx4="http://schemas.microsoft.com/office/drawing/2016/5/10/chartex" xmlns:cx5="http://schemas.microsoft.com/office/drawing/2016/5/11/chartex" xmlns:cx6="http://schemas.microsoft.com/office/drawing/2016/5/12/chartex" xmlns:cx7="http://schemas.microsoft.com/office/drawing/2016/5/13/chartex" xmlns:cx8="http://schemas.microsoft.com/office/drawing/2016/5/14/chartex" xmlns:mc="http://schemas.openxmlformats.org/markup-compatibility/2006" xmlns:aink="http://schemas.microsoft.com/office/drawing/2016/ink" xmlns:am3d="http://schemas.microsoft.com/office/drawing/2017/model3d" xmlns:o="urn:schemas-microsoft-com:office:office" xmlns:r="http://schemas.openxmlformats.org/officeDocument/2006/relationships" xmlns:m="http://schemas.openxmlformats.org/officeDocument/2006/math" xmlns:v="urn:schemas-microsoft-com:vml" xmlns:wp14="http://schemas.microsoft.com/office/word/2010/wordprocessingDrawing" xmlns:wp="http://schemas.openxmlformats.org/drawingml/2006/wordprocessingDrawing" xmlns:w10="urn:schemas-microsoft-com:office:word" xmlns:w="http://schemas.openxmlformats.org/wordprocessingml/2006/main" xmlns:w14="http://schemas.microsoft.com/office/word/2010/wordml" xmlns:w15="http://schemas.microsoft.com/office/word/2012/wordml" xmlns:w16cex="http://schemas.microsoft.com/office/word/2018/wordml/cex" xmlns:w16cid="http://schemas.microsoft.com/office/word/2016/wordml/cid" xmlns:w16="http://schemas.microsoft.com/office/word/2018/wordml" xmlns:w16sdtdh="http://schemas.microsoft.com/office/word/2020/wordml/sdtdatahash" xmlns:w16se="http://schemas.microsoft.com/office/word/2015/wordml/symex" xmlns:wpg="http://schemas.microsoft.com/office/word/2010/wordprocessingGroup" xmlns:wpi="http://schemas.microsoft.com/office/word/2010/wordprocessingInk" xmlns:wne="http://schemas.microsoft.com/office/word/2006/wordml" xmlns:wps="http://schemas.microsoft.com/office/word/2010/wordprocessingShape" mc:Ignorable="w14 w15 w16se w16cid w16 w16cex w16sdtdh wp14">
+<w:ftr xmlns:wpc="http://schemas.microsoft.com/office/word/2010/wordprocessingCanvas" xmlns:cx="http://schemas.microsoft.com/office/drawing/2014/chartex" xmlns:cx1="http://schemas.microsoft.com/office/drawing/2015/9/8/chartex" xmlns:mc="http://schemas.openxmlformats.org/markup-compatibility/2006" xmlns:o="urn:schemas-microsoft-com:office:office" xmlns:r="http://schemas.openxmlformats.org/officeDocument/2006/relationships" xmlns:m="http://schemas.openxmlformats.org/officeDocument/2006/math" xmlns:v="urn:schemas-microsoft-com:vml" xmlns:wp14="http://schemas.microsoft.com/office/word/2010/wordprocessingDrawing" xmlns:wp="http://schemas.openxmlformats.org/drawingml/2006/wordprocessingDrawing" xmlns:w10="urn:schemas-microsoft-com:office:word" xmlns:w="http://schemas.openxmlformats.org/wordprocessingml/2006/main" xmlns:w14="http://schemas.microsoft.com/office/word/2010/wordml" xmlns:w15="http://schemas.microsoft.com/office/word/2012/wordml" xmlns:w16se="http://schemas.microsoft.com/office/word/2015/wordml/symex" xmlns:wpg="http://schemas.microsoft.com/office/word/2010/wordprocessingGroup" xmlns:wpi="http://schemas.microsoft.com/office/word/2010/wordprocessingInk" xmlns:wne="http://schemas.microsoft.com/office/word/2006/wordml" xmlns:wps="http://schemas.microsoft.com/office/word/2010/wordprocessingShape" mc:Ignorable="w14 w15 w16se wp14">
   <w:sdt>
     <w:sdtPr>
       <w:rPr>
@@ -1854,7 +1897,7 @@
 </file>
 
 <file path=word/footnotes.xml><?xml version="1.0" encoding="utf-8"?>
-<w:footnotes xmlns:wpc="http://schemas.microsoft.com/office/word/2010/wordprocessingCanvas" xmlns:cx="http://schemas.microsoft.com/office/drawing/2014/chartex" xmlns:cx1="http://schemas.microsoft.com/office/drawing/2015/9/8/chartex" xmlns:cx2="http://schemas.microsoft.com/office/drawing/2015/10/21/chartex" xmlns:cx3="http://schemas.microsoft.com/office/drawing/2016/5/9/chartex" xmlns:cx4="http://schemas.microsoft.com/office/drawing/2016/5/10/chartex" xmlns:cx5="http://schemas.microsoft.com/office/drawing/2016/5/11/chartex" xmlns:cx6="http://schemas.microsoft.com/office/drawing/2016/5/12/chartex" xmlns:cx7="http://schemas.microsoft.com/office/drawing/2016/5/13/chartex" xmlns:cx8="http://schemas.microsoft.com/office/drawing/2016/5/14/chartex" xmlns:mc="http://schemas.openxmlformats.org/markup-compatibility/2006" xmlns:aink="http://schemas.microsoft.com/office/drawing/2016/ink" xmlns:am3d="http://schemas.microsoft.com/office/drawing/2017/model3d" xmlns:o="urn:schemas-microsoft-com:office:office" xmlns:r="http://schemas.openxmlformats.org/officeDocument/2006/relationships" xmlns:m="http://schemas.openxmlformats.org/officeDocument/2006/math" xmlns:v="urn:schemas-microsoft-com:vml" xmlns:wp14="http://schemas.microsoft.com/office/word/2010/wordprocessingDrawing" xmlns:wp="http://schemas.openxmlformats.org/drawingml/2006/wordprocessingDrawing" xmlns:w10="urn:schemas-microsoft-com:office:word" xmlns:w="http://schemas.openxmlformats.org/wordprocessingml/2006/main" xmlns:w14="http://schemas.microsoft.com/office/word/2010/wordml" xmlns:w15="http://schemas.microsoft.com/office/word/2012/wordml" xmlns:w16cex="http://schemas.microsoft.com/office/word/2018/wordml/cex" xmlns:w16cid="http://schemas.microsoft.com/office/word/2016/wordml/cid" xmlns:w16="http://schemas.microsoft.com/office/word/2018/wordml" xmlns:w16sdtdh="http://schemas.microsoft.com/office/word/2020/wordml/sdtdatahash" xmlns:w16se="http://schemas.microsoft.com/office/word/2015/wordml/symex" xmlns:wpg="http://schemas.microsoft.com/office/word/2010/wordprocessingGroup" xmlns:wpi="http://schemas.microsoft.com/office/word/2010/wordprocessingInk" xmlns:wne="http://schemas.microsoft.com/office/word/2006/wordml" xmlns:wps="http://schemas.microsoft.com/office/word/2010/wordprocessingShape" mc:Ignorable="w14 w15 w16se w16cid w16 w16cex w16sdtdh wp14">
+<w:footnotes xmlns:wpc="http://schemas.microsoft.com/office/word/2010/wordprocessingCanvas" xmlns:cx="http://schemas.microsoft.com/office/drawing/2014/chartex" xmlns:cx1="http://schemas.microsoft.com/office/drawing/2015/9/8/chartex" xmlns:mc="http://schemas.openxmlformats.org/markup-compatibility/2006" xmlns:o="urn:schemas-microsoft-com:office:office" xmlns:r="http://schemas.openxmlformats.org/officeDocument/2006/relationships" xmlns:m="http://schemas.openxmlformats.org/officeDocument/2006/math" xmlns:v="urn:schemas-microsoft-com:vml" xmlns:wp14="http://schemas.microsoft.com/office/word/2010/wordprocessingDrawing" xmlns:wp="http://schemas.openxmlformats.org/drawingml/2006/wordprocessingDrawing" xmlns:w10="urn:schemas-microsoft-com:office:word" xmlns:w="http://schemas.openxmlformats.org/wordprocessingml/2006/main" xmlns:w14="http://schemas.microsoft.com/office/word/2010/wordml" xmlns:w15="http://schemas.microsoft.com/office/word/2012/wordml" xmlns:w16se="http://schemas.microsoft.com/office/word/2015/wordml/symex" xmlns:wpg="http://schemas.microsoft.com/office/word/2010/wordprocessingGroup" xmlns:wpi="http://schemas.microsoft.com/office/word/2010/wordprocessingInk" xmlns:wne="http://schemas.microsoft.com/office/word/2006/wordml" xmlns:wps="http://schemas.microsoft.com/office/word/2010/wordprocessingShape" mc:Ignorable="w14 w15 w16se wp14">
   <w:footnote w:type="separator" w:id="-1">
     <w:p>
       <w:pPr>
@@ -1879,7 +1922,7 @@
 </file>
 
 <file path=word/header1.xml><?xml version="1.0" encoding="utf-8"?>
-<w:hdr xmlns:wpc="http://schemas.microsoft.com/office/word/2010/wordprocessingCanvas" xmlns:cx="http://schemas.microsoft.com/office/drawing/2014/chartex" xmlns:cx1="http://schemas.microsoft.com/office/drawing/2015/9/8/chartex" xmlns:cx2="http://schemas.microsoft.com/office/drawing/2015/10/21/chartex" xmlns:cx3="http://schemas.microsoft.com/office/drawing/2016/5/9/chartex" xmlns:cx4="http://schemas.microsoft.com/office/drawing/2016/5/10/chartex" xmlns:cx5="http://schemas.microsoft.com/office/drawing/2016/5/11/chartex" xmlns:cx6="http://schemas.microsoft.com/office/drawing/2016/5/12/chartex" xmlns:cx7="http://schemas.microsoft.com/office/drawing/2016/5/13/chartex" xmlns:cx8="http://schemas.microsoft.com/office/drawing/2016/5/14/chartex" xmlns:mc="http://schemas.openxmlformats.org/markup-compatibility/2006" xmlns:aink="http://schemas.microsoft.com/office/drawing/2016/ink" xmlns:am3d="http://schemas.microsoft.com/office/drawing/2017/model3d" xmlns:o="urn:schemas-microsoft-com:office:office" xmlns:r="http://schemas.openxmlformats.org/officeDocument/2006/relationships" xmlns:m="http://schemas.openxmlformats.org/officeDocument/2006/math" xmlns:v="urn:schemas-microsoft-com:vml" xmlns:wp14="http://schemas.microsoft.com/office/word/2010/wordprocessingDrawing" xmlns:wp="http://schemas.openxmlformats.org/drawingml/2006/wordprocessingDrawing" xmlns:w10="urn:schemas-microsoft-com:office:word" xmlns:w="http://schemas.openxmlformats.org/wordprocessingml/2006/main" xmlns:w14="http://schemas.microsoft.com/office/word/2010/wordml" xmlns:w15="http://schemas.microsoft.com/office/word/2012/wordml" xmlns:w16cex="http://schemas.microsoft.com/office/word/2018/wordml/cex" xmlns:w16cid="http://schemas.microsoft.com/office/word/2016/wordml/cid" xmlns:w16="http://schemas.microsoft.com/office/word/2018/wordml" xmlns:w16sdtdh="http://schemas.microsoft.com/office/word/2020/wordml/sdtdatahash" xmlns:w16se="http://schemas.microsoft.com/office/word/2015/wordml/symex" xmlns:wpg="http://schemas.microsoft.com/office/word/2010/wordprocessingGroup" xmlns:wpi="http://schemas.microsoft.com/office/word/2010/wordprocessingInk" xmlns:wne="http://schemas.microsoft.com/office/word/2006/wordml" xmlns:wps="http://schemas.microsoft.com/office/word/2010/wordprocessingShape" mc:Ignorable="w14 w15 w16se w16cid w16 w16cex w16sdtdh wp14">
+<w:hdr xmlns:wpc="http://schemas.microsoft.com/office/word/2010/wordprocessingCanvas" xmlns:cx="http://schemas.microsoft.com/office/drawing/2014/chartex" xmlns:cx1="http://schemas.microsoft.com/office/drawing/2015/9/8/chartex" xmlns:mc="http://schemas.openxmlformats.org/markup-compatibility/2006" xmlns:o="urn:schemas-microsoft-com:office:office" xmlns:r="http://schemas.openxmlformats.org/officeDocument/2006/relationships" xmlns:m="http://schemas.openxmlformats.org/officeDocument/2006/math" xmlns:v="urn:schemas-microsoft-com:vml" xmlns:wp14="http://schemas.microsoft.com/office/word/2010/wordprocessingDrawing" xmlns:wp="http://schemas.openxmlformats.org/drawingml/2006/wordprocessingDrawing" xmlns:w10="urn:schemas-microsoft-com:office:word" xmlns:w="http://schemas.openxmlformats.org/wordprocessingml/2006/main" xmlns:w14="http://schemas.microsoft.com/office/word/2010/wordml" xmlns:w15="http://schemas.microsoft.com/office/word/2012/wordml" xmlns:w16se="http://schemas.microsoft.com/office/word/2015/wordml/symex" xmlns:wpg="http://schemas.microsoft.com/office/word/2010/wordprocessingGroup" xmlns:wpi="http://schemas.microsoft.com/office/word/2010/wordprocessingInk" xmlns:wne="http://schemas.microsoft.com/office/word/2006/wordml" xmlns:wps="http://schemas.microsoft.com/office/word/2010/wordprocessingShape" mc:Ignorable="w14 w15 w16se wp14">
   <w:p>
     <w:pPr>
       <w:pStyle w:val="Heading5"/>
@@ -1932,7 +1975,7 @@
 </file>
 
 <file path=word/numbering.xml><?xml version="1.0" encoding="utf-8"?>
-<w:numbering xmlns:wpc="http://schemas.microsoft.com/office/word/2010/wordprocessingCanvas" xmlns:cx="http://schemas.microsoft.com/office/drawing/2014/chartex" xmlns:cx1="http://schemas.microsoft.com/office/drawing/2015/9/8/chartex" xmlns:cx2="http://schemas.microsoft.com/office/drawing/2015/10/21/chartex" xmlns:cx3="http://schemas.microsoft.com/office/drawing/2016/5/9/chartex" xmlns:cx4="http://schemas.microsoft.com/office/drawing/2016/5/10/chartex" xmlns:cx5="http://schemas.microsoft.com/office/drawing/2016/5/11/chartex" xmlns:cx6="http://schemas.microsoft.com/office/drawing/2016/5/12/chartex" xmlns:cx7="http://schemas.microsoft.com/office/drawing/2016/5/13/chartex" xmlns:cx8="http://schemas.microsoft.com/office/drawing/2016/5/14/chartex" xmlns:mc="http://schemas.openxmlformats.org/markup-compatibility/2006" xmlns:aink="http://schemas.microsoft.com/office/drawing/2016/ink" xmlns:am3d="http://schemas.microsoft.com/office/drawing/2017/model3d" xmlns:o="urn:schemas-microsoft-com:office:office" xmlns:r="http://schemas.openxmlformats.org/officeDocument/2006/relationships" xmlns:m="http://schemas.openxmlformats.org/officeDocument/2006/math" xmlns:v="urn:schemas-microsoft-com:vml" xmlns:wp14="http://schemas.microsoft.com/office/word/2010/wordprocessingDrawing" xmlns:wp="http://schemas.openxmlformats.org/drawingml/2006/wordprocessingDrawing" xmlns:w10="urn:schemas-microsoft-com:office:word" xmlns:w="http://schemas.openxmlformats.org/wordprocessingml/2006/main" xmlns:w14="http://schemas.microsoft.com/office/word/2010/wordml" xmlns:w15="http://schemas.microsoft.com/office/word/2012/wordml" xmlns:w16cex="http://schemas.microsoft.com/office/word/2018/wordml/cex" xmlns:w16cid="http://schemas.microsoft.com/office/word/2016/wordml/cid" xmlns:w16="http://schemas.microsoft.com/office/word/2018/wordml" xmlns:w16sdtdh="http://schemas.microsoft.com/office/word/2020/wordml/sdtdatahash" xmlns:w16se="http://schemas.microsoft.com/office/word/2015/wordml/symex" xmlns:wpg="http://schemas.microsoft.com/office/word/2010/wordprocessingGroup" xmlns:wpi="http://schemas.microsoft.com/office/word/2010/wordprocessingInk" xmlns:wne="http://schemas.microsoft.com/office/word/2006/wordml" xmlns:wps="http://schemas.microsoft.com/office/word/2010/wordprocessingShape" mc:Ignorable="w14 w15 w16se w16cid w16 w16cex w16sdtdh wp14">
+<w:numbering xmlns:wpc="http://schemas.microsoft.com/office/word/2010/wordprocessingCanvas" xmlns:cx="http://schemas.microsoft.com/office/drawing/2014/chartex" xmlns:cx1="http://schemas.microsoft.com/office/drawing/2015/9/8/chartex" xmlns:mc="http://schemas.openxmlformats.org/markup-compatibility/2006" xmlns:o="urn:schemas-microsoft-com:office:office" xmlns:r="http://schemas.openxmlformats.org/officeDocument/2006/relationships" xmlns:m="http://schemas.openxmlformats.org/officeDocument/2006/math" xmlns:v="urn:schemas-microsoft-com:vml" xmlns:wp14="http://schemas.microsoft.com/office/word/2010/wordprocessingDrawing" xmlns:wp="http://schemas.openxmlformats.org/drawingml/2006/wordprocessingDrawing" xmlns:w10="urn:schemas-microsoft-com:office:word" xmlns:w="http://schemas.openxmlformats.org/wordprocessingml/2006/main" xmlns:w14="http://schemas.microsoft.com/office/word/2010/wordml" xmlns:w15="http://schemas.microsoft.com/office/word/2012/wordml" xmlns:w16se="http://schemas.microsoft.com/office/word/2015/wordml/symex" xmlns:wpg="http://schemas.microsoft.com/office/word/2010/wordprocessingGroup" xmlns:wpi="http://schemas.microsoft.com/office/word/2010/wordprocessingInk" xmlns:wne="http://schemas.microsoft.com/office/word/2006/wordml" xmlns:wps="http://schemas.microsoft.com/office/word/2010/wordprocessingShape" mc:Ignorable="w14 w15 w16se wp14">
   <w:abstractNum w:abstractNumId="0" w15:restartNumberingAfterBreak="0">
     <w:nsid w:val="FFFFFF7C"/>
     <w:multiLevelType w:val="singleLevel"/>
@@ -3908,7 +3951,7 @@
 </file>
 
 <file path=word/styles.xml><?xml version="1.0" encoding="utf-8"?>
-<w:styles xmlns:mc="http://schemas.openxmlformats.org/markup-compatibility/2006" xmlns:r="http://schemas.openxmlformats.org/officeDocument/2006/relationships" xmlns:w="http://schemas.openxmlformats.org/wordprocessingml/2006/main" xmlns:w14="http://schemas.microsoft.com/office/word/2010/wordml" xmlns:w15="http://schemas.microsoft.com/office/word/2012/wordml" xmlns:w16cex="http://schemas.microsoft.com/office/word/2018/wordml/cex" xmlns:w16cid="http://schemas.microsoft.com/office/word/2016/wordml/cid" xmlns:w16="http://schemas.microsoft.com/office/word/2018/wordml" xmlns:w16sdtdh="http://schemas.microsoft.com/office/word/2020/wordml/sdtdatahash" xmlns:w16se="http://schemas.microsoft.com/office/word/2015/wordml/symex" mc:Ignorable="w14 w15 w16se w16cid w16 w16cex w16sdtdh">
+<w:styles xmlns:mc="http://schemas.openxmlformats.org/markup-compatibility/2006" xmlns:r="http://schemas.openxmlformats.org/officeDocument/2006/relationships" xmlns:w="http://schemas.openxmlformats.org/wordprocessingml/2006/main" xmlns:w14="http://schemas.microsoft.com/office/word/2010/wordml" xmlns:w15="http://schemas.microsoft.com/office/word/2012/wordml" xmlns:w16se="http://schemas.microsoft.com/office/word/2015/wordml/symex" mc:Ignorable="w14 w15 w16se">
   <w:docDefaults>
     <w:rPrDefault>
       <w:rPr>
@@ -3924,7 +3967,7 @@
       </w:pPr>
     </w:pPrDefault>
   </w:docDefaults>
-  <w:latentStyles w:defLockedState="0" w:defUIPriority="99" w:defSemiHidden="0" w:defUnhideWhenUsed="0" w:defQFormat="0" w:count="376">
+  <w:latentStyles w:defLockedState="0" w:defUIPriority="99" w:defSemiHidden="0" w:defUnhideWhenUsed="0" w:defQFormat="0" w:count="371">
     <w:lsdException w:name="Normal" w:uiPriority="0" w:qFormat="1"/>
     <w:lsdException w:name="heading 1" w:uiPriority="9" w:qFormat="1"/>
     <w:lsdException w:name="heading 2" w:semiHidden="1" w:uiPriority="9" w:unhideWhenUsed="1" w:qFormat="1"/>
@@ -4296,11 +4339,6 @@
     <w:lsdException w:name="List Table 5 Dark Accent 6" w:uiPriority="50"/>
     <w:lsdException w:name="List Table 6 Colorful Accent 6" w:uiPriority="51"/>
     <w:lsdException w:name="List Table 7 Colorful Accent 6" w:uiPriority="52"/>
-    <w:lsdException w:name="Mention" w:semiHidden="1" w:unhideWhenUsed="1"/>
-    <w:lsdException w:name="Smart Hyperlink" w:semiHidden="1" w:unhideWhenUsed="1"/>
-    <w:lsdException w:name="Hashtag" w:semiHidden="1" w:unhideWhenUsed="1"/>
-    <w:lsdException w:name="Unresolved Mention" w:semiHidden="1" w:unhideWhenUsed="1"/>
-    <w:lsdException w:name="Smart Link" w:semiHidden="1" w:unhideWhenUsed="1"/>
   </w:latentStyles>
   <w:style w:type="paragraph" w:default="1" w:styleId="Normal">
     <w:name w:val="Normal"/>
@@ -5730,12 +5768,6 @@
 </file>
 
 <file path=customXml/item1.xml><?xml version="1.0" encoding="utf-8"?>
-<p:properties xmlns:p="http://schemas.microsoft.com/office/2006/metadata/properties" xmlns:xsi="http://www.w3.org/2001/XMLSchema-instance" xmlns:pc="http://schemas.microsoft.com/office/infopath/2007/PartnerControls">
-  <documentManagement/>
-</p:properties>
-</file>
-
-<file path=customXml/item2.xml><?xml version="1.0" encoding="utf-8"?>
 <ct:contentTypeSchema xmlns:ct="http://schemas.microsoft.com/office/2006/metadata/contentType" xmlns:ma="http://schemas.microsoft.com/office/2006/metadata/properties/metaAttributes" ct:_="" ma:_="" ma:contentTypeName="Document" ma:contentTypeID="0x010100FA6C5E0DBCB8DD4DAD5FA82FCB9EE98D" ma:contentTypeVersion="4" ma:contentTypeDescription="Create a new document." ma:contentTypeScope="" ma:versionID="f30e9ff970476af1ea2d449c1d62024e">
   <xsd:schema xmlns:xsd="http://www.w3.org/2001/XMLSchema" xmlns:xs="http://www.w3.org/2001/XMLSchema" xmlns:p="http://schemas.microsoft.com/office/2006/metadata/properties" targetNamespace="http://schemas.microsoft.com/office/2006/metadata/properties" ma:root="true" ma:fieldsID="1dab2e3c9ece9446628f55e6a105fe53">
     <xsd:element name="properties">
@@ -5849,11 +5881,13 @@
 </ct:contentTypeSchema>
 </file>
 
-<file path=customXml/item3.xml><?xml version="1.0" encoding="utf-8"?>
-<b:Sources xmlns:b="http://schemas.openxmlformats.org/officeDocument/2006/bibliography" xmlns="http://schemas.openxmlformats.org/officeDocument/2006/bibliography" SelectedStyle="\APA.XSL" StyleName="APA"/>
+<file path=customXml/item2.xml><?xml version="1.0" encoding="utf-8"?>
+<p:properties xmlns:p="http://schemas.microsoft.com/office/2006/metadata/properties" xmlns:xsi="http://www.w3.org/2001/XMLSchema-instance" xmlns:pc="http://schemas.microsoft.com/office/infopath/2007/PartnerControls">
+  <documentManagement/>
+</p:properties>
 </file>
 
-<file path=customXml/item4.xml><?xml version="1.0" encoding="utf-8"?>
+<file path=customXml/item3.xml><?xml version="1.0" encoding="utf-8"?>
 <?mso-contentType ?>
 <FormTemplates xmlns="http://schemas.microsoft.com/sharepoint/v3/contenttype/forms">
   <Display>DocumentLibraryForm</Display>
@@ -5862,16 +5896,11 @@
 </FormTemplates>
 </file>
 
-<file path=customXml/itemProps1.xml><?xml version="1.0" encoding="utf-8"?>
-<ds:datastoreItem xmlns:ds="http://schemas.openxmlformats.org/officeDocument/2006/customXml" ds:itemID="{7D690D8C-71BD-4597-B49B-745C2D7FDB43}">
-  <ds:schemaRefs>
-    <ds:schemaRef ds:uri="http://schemas.microsoft.com/office/2006/metadata/properties"/>
-    <ds:schemaRef ds:uri="http://schemas.microsoft.com/office/infopath/2007/PartnerControls"/>
-  </ds:schemaRefs>
-</ds:datastoreItem>
+<file path=customXml/item4.xml><?xml version="1.0" encoding="utf-8"?>
+<b:Sources xmlns:b="http://schemas.openxmlformats.org/officeDocument/2006/bibliography" xmlns="http://schemas.openxmlformats.org/officeDocument/2006/bibliography" SelectedStyle="\APA.XSL" StyleName="APA"/>
 </file>
 
-<file path=customXml/itemProps2.xml><?xml version="1.0" encoding="utf-8"?>
+<file path=customXml/itemProps1.xml><?xml version="1.0" encoding="utf-8"?>
 <ds:datastoreItem xmlns:ds="http://schemas.openxmlformats.org/officeDocument/2006/customXml" ds:itemID="{DA7542CF-5577-4DB4-A5A9-78B082698FF5}">
   <ds:schemaRefs>
     <ds:schemaRef ds:uri="http://schemas.microsoft.com/office/2006/metadata/contentType"/>
@@ -5887,18 +5916,33 @@
 </ds:datastoreItem>
 </file>
 
+<file path=customXml/itemProps2.xml><?xml version="1.0" encoding="utf-8"?>
+<ds:datastoreItem xmlns:ds="http://schemas.openxmlformats.org/officeDocument/2006/customXml" ds:itemID="{7D690D8C-71BD-4597-B49B-745C2D7FDB43}">
+  <ds:schemaRefs>
+    <ds:schemaRef ds:uri="http://purl.org/dc/terms/"/>
+    <ds:schemaRef ds:uri="http://schemas.openxmlformats.org/package/2006/metadata/core-properties"/>
+    <ds:schemaRef ds:uri="http://schemas.microsoft.com/office/2006/documentManagement/types"/>
+    <ds:schemaRef ds:uri="http://schemas.microsoft.com/office/infopath/2007/PartnerControls"/>
+    <ds:schemaRef ds:uri="http://purl.org/dc/elements/1.1/"/>
+    <ds:schemaRef ds:uri="http://schemas.microsoft.com/office/2006/metadata/properties"/>
+    <ds:schemaRef ds:uri="http://www.w3.org/XML/1998/namespace"/>
+    <ds:schemaRef ds:uri="http://purl.org/dc/dcmitype/"/>
+  </ds:schemaRefs>
+</ds:datastoreItem>
+</file>
+
 <file path=customXml/itemProps3.xml><?xml version="1.0" encoding="utf-8"?>
-<ds:datastoreItem xmlns:ds="http://schemas.openxmlformats.org/officeDocument/2006/customXml" ds:itemID="{808C5355-C496-461E-9BDE-95117B41868B}">
+<ds:datastoreItem xmlns:ds="http://schemas.openxmlformats.org/officeDocument/2006/customXml" ds:itemID="{9DAB6DD6-EFE2-496D-BB61-2C003C94F056}">
   <ds:schemaRefs>
-    <ds:schemaRef ds:uri="http://schemas.openxmlformats.org/officeDocument/2006/bibliography"/>
+    <ds:schemaRef ds:uri="http://schemas.microsoft.com/sharepoint/v3/contenttype/forms"/>
   </ds:schemaRefs>
 </ds:datastoreItem>
 </file>
 
 <file path=customXml/itemProps4.xml><?xml version="1.0" encoding="utf-8"?>
-<ds:datastoreItem xmlns:ds="http://schemas.openxmlformats.org/officeDocument/2006/customXml" ds:itemID="{9DAB6DD6-EFE2-496D-BB61-2C003C94F056}">
+<ds:datastoreItem xmlns:ds="http://schemas.openxmlformats.org/officeDocument/2006/customXml" ds:itemID="{241AE959-678D-4A7F-8CFC-A0A1FD89923B}">
   <ds:schemaRefs>
-    <ds:schemaRef ds:uri="http://schemas.microsoft.com/sharepoint/v3/contenttype/forms"/>
+    <ds:schemaRef ds:uri="http://schemas.openxmlformats.org/officeDocument/2006/bibliography"/>
   </ds:schemaRefs>
 </ds:datastoreItem>
 </file>